--- a/IS_456_COLUMN/Report_with loads+Eq_3.docx
+++ b/IS_456_COLUMN/Report_with loads+Eq_3.docx
@@ -6,8 +6,6 @@
       <w:pPr>
         <w:pStyle w:val="DPlusStyleOutline1"/>
       </w:pPr>
-      <w:bookmarkStart w:id="0" w:name="_GoBack"/>
-      <w:bookmarkEnd w:id="0"/>
       <w:r>
         <w:t>MEMBER NAME : C01</w:t>
       </w:r>
@@ -869,7 +867,6 @@
         <w:pStyle w:val="DPlusStyleOutline2"/>
       </w:pPr>
       <w:r>
-        <w:lastRenderedPageBreak/>
         <w:t>Check Slenderness Ratio</w:t>
       </w:r>
     </w:p>
@@ -1805,8 +1802,219 @@
         <w:pStyle w:val="DPlusStyleOutline2"/>
       </w:pPr>
       <w:r>
+        <w:t>Check Minimum Moment</w:t>
+      </w:r>
+    </w:p>
+    <w:p>
+      <w:pPr>
+        <w:pStyle w:val="DPlusStyleOutline3"/>
+      </w:pPr>
+      <w:r>
+        <w:t>Calculate minimum eccentricity</w:t>
+      </w:r>
+    </w:p>
+    <w:p>
+      <w:pPr>
+        <w:pStyle w:val="DPlusStyleOutline4"/>
+      </w:pPr>
+      <w:r>
+        <w:fldChar w:fldCharType="begin"/>
+      </w:r>
+      <w:r>
+        <w:instrText xml:space="preserve"> EQ  e</w:instrText>
+      </w:r>
+      <w:r>
+        <w:rPr>
+          <w:vertAlign w:val="subscript"/>
+        </w:rPr>
+        <w:instrText>min.x</w:instrText>
+      </w:r>
+      <w:r>
+        <w:instrText xml:space="preserve"> = </w:instrText>
+      </w:r>
+      <w:r>
+        <w:instrText>\F(L</w:instrText>
+      </w:r>
+      <w:r>
+        <w:rPr>
+          <w:vertAlign w:val="subscript"/>
+        </w:rPr>
+        <w:instrText>x</w:instrText>
+      </w:r>
+      <w:r>
+        <w:instrText>,500)</w:instrText>
+      </w:r>
+      <w:r>
+        <w:instrText>+</w:instrText>
+      </w:r>
+      <w:r>
+        <w:instrText>\F(</w:instrText>
+      </w:r>
+      <w:r>
+        <w:instrText xml:space="preserve"> </w:instrText>
+      </w:r>
+      <w:r>
+        <w:instrText>min(b,d),30)</w:instrText>
+      </w:r>
+      <w:r>
+        <w:instrText xml:space="preserve"> =</w:instrText>
+      </w:r>
+      <w:r>
+        <w:fldChar w:fldCharType="end"/>
+      </w:r>
+      <w:r>
+        <w:t>30.00mm</w:t>
+      </w:r>
+    </w:p>
+    <w:p>
+      <w:pPr>
+        <w:pStyle w:val="DPlusStyleOutline4"/>
+      </w:pPr>
+      <w:r>
+        <w:fldChar w:fldCharType="begin"/>
+      </w:r>
+      <w:r>
+        <w:instrText xml:space="preserve"> EQ  e</w:instrText>
+      </w:r>
+      <w:r>
+        <w:rPr>
+          <w:vertAlign w:val="subscript"/>
+        </w:rPr>
+        <w:instrText>min.y</w:instrText>
+      </w:r>
+      <w:r>
+        <w:instrText xml:space="preserve"> </w:instrText>
+      </w:r>
+      <w:r>
+        <w:instrText>= \F(L</w:instrText>
+      </w:r>
+      <w:r>
+        <w:rPr>
+          <w:vertAlign w:val="subscript"/>
+        </w:rPr>
+        <w:instrText>x</w:instrText>
+      </w:r>
+      <w:r>
+        <w:instrText xml:space="preserve">,500)+\F( min(b,d),30) </w:instrText>
+      </w:r>
+      <w:r>
+        <w:instrText>=</w:instrText>
+      </w:r>
+      <w:r>
+        <w:fldChar w:fldCharType="end"/>
+      </w:r>
+      <w:r>
+        <w:t>30.00mm</w:t>
+      </w:r>
+    </w:p>
+    <w:p>
+      <w:pPr>
+        <w:pStyle w:val="DPlusStyleOutline3"/>
+      </w:pPr>
+      <w:r>
+        <w:t>Calculate minimum moment</w:t>
+      </w:r>
+    </w:p>
+    <w:p>
+      <w:pPr>
+        <w:pStyle w:val="DPlusStyleOutline4"/>
+      </w:pPr>
+      <w:r>
+        <w:fldChar w:fldCharType="begin"/>
+      </w:r>
+      <w:r>
+        <w:instrText xml:space="preserve"> EQ  M</w:instrText>
+      </w:r>
+      <w:r>
+        <w:rPr>
+          <w:vertAlign w:val="subscript"/>
+        </w:rPr>
+        <w:instrText>min.x</w:instrText>
+      </w:r>
+      <w:r>
+        <w:instrText xml:space="preserve"> = P</w:instrText>
+      </w:r>
+      <w:r>
+        <w:rPr>
+          <w:vertAlign w:val="subscript"/>
+        </w:rPr>
+        <w:instrText>u</w:instrText>
+      </w:r>
+      <w:r>
+        <w:instrText xml:space="preserve"> e</w:instrText>
+      </w:r>
+      <w:r>
+        <w:rPr>
+          <w:vertAlign w:val="subscript"/>
+        </w:rPr>
+        <w:instrText>min.x</w:instrText>
+      </w:r>
+      <w:r>
+        <w:instrText xml:space="preserve"> =</w:instrText>
+      </w:r>
+      <w:r>
+        <w:fldChar w:fldCharType="end"/>
+      </w:r>
+      <w:r>
+        <w:t>3.000kN·m</w:t>
+      </w:r>
+    </w:p>
+    <w:p>
+      <w:pPr>
+        <w:pStyle w:val="DPlusStyleOutline4"/>
+      </w:pPr>
+      <w:r>
+        <w:fldChar w:fldCharType="begin"/>
+      </w:r>
+      <w:r>
+        <w:instrText xml:space="preserve"> EQ  M</w:instrText>
+      </w:r>
+      <w:r>
+        <w:rPr>
+          <w:vertAlign w:val="subscript"/>
+        </w:rPr>
+        <w:instrText>min.y</w:instrText>
+      </w:r>
+      <w:r>
+        <w:instrText xml:space="preserve"> = P</w:instrText>
+      </w:r>
+      <w:r>
+        <w:rPr>
+          <w:vertAlign w:val="subscript"/>
+        </w:rPr>
+        <w:instrText>u</w:instrText>
+      </w:r>
+      <w:r>
+        <w:instrText xml:space="preserve"> e</w:instrText>
+      </w:r>
+      <w:r>
+        <w:rPr>
+          <w:vertAlign w:val="subscript"/>
+        </w:rPr>
+        <w:instrText>min.y</w:instrText>
+      </w:r>
+      <w:r>
+        <w:instrText xml:space="preserve"> =</w:instrText>
+      </w:r>
+      <w:r>
+        <w:fldChar w:fldCharType="end"/>
+      </w:r>
+      <w:r>
+        <w:t>3.000kN·m</w:t>
+      </w:r>
+    </w:p>
+    <w:p>
+      <w:pPr>
+        <w:pStyle w:val="DPlusStyleBodyText"/>
+      </w:pPr>
+    </w:p>
+    <w:p>
+      <w:pPr>
+        <w:pStyle w:val="DPlusStyleOutline2"/>
+      </w:pPr>
+      <w:r>
         <w:lastRenderedPageBreak/>
-        <w:t>Check Minimum Moment</w:t>
+        <w:t>Check Design Moment</w:t>
       </w:r>
     </w:p>
     <w:p>
@@ -1814,7 +2022,7 @@
         <w:pStyle w:val="DPlusStyleOutline3"/>
       </w:pPr>
       <w:r>
-        <w:t>Calculate minimum eccentricity</w:t>
+        <w:t>Calculate design moment</w:t>
       </w:r>
     </w:p>
     <w:p>
@@ -1825,22 +2033,377 @@
         <w:fldChar w:fldCharType="begin"/>
       </w:r>
       <w:r>
+        <w:instrText xml:space="preserve"> EQ  M</w:instrText>
+      </w:r>
+      <w:r>
+        <w:rPr>
+          <w:vertAlign w:val="subscript"/>
+        </w:rPr>
+        <w:instrText>c.x</w:instrText>
+      </w:r>
+      <w:r>
+        <w:instrText xml:space="preserve"> =</w:instrText>
+      </w:r>
+      <w:r>
+        <w:fldChar w:fldCharType="end"/>
+      </w:r>
+      <w:r>
+        <w:fldChar w:fldCharType="begin"/>
+      </w:r>
+      <w:r>
+        <w:instrText xml:space="preserve"> EQ  δ</w:instrText>
+      </w:r>
+      <w:r>
+        <w:rPr>
+          <w:vertAlign w:val="subscript"/>
+        </w:rPr>
+        <w:instrText>ns.x</w:instrText>
+      </w:r>
+      <w:r>
+        <w:instrText xml:space="preserve"> </w:instrText>
+      </w:r>
+      <w:r>
+        <w:rPr>
+          <w:rFonts w:ascii="Malgun Gothic" w:hAnsi="Malgun Gothic" w:cs="Malgun Gothic"/>
+        </w:rPr>
+        <w:instrText>ㆍ</w:instrText>
+      </w:r>
+      <w:r>
+        <w:instrText xml:space="preserve"> max(M</w:instrText>
+      </w:r>
+      <w:r>
+        <w:rPr>
+          <w:vertAlign w:val="subscript"/>
+        </w:rPr>
+        <w:instrText>min.x</w:instrText>
+      </w:r>
+      <w:r>
+        <w:instrText xml:space="preserve"> , M</w:instrText>
+      </w:r>
+      <w:r>
+        <w:rPr>
+          <w:vertAlign w:val="subscript"/>
+        </w:rPr>
+        <w:instrText>ux</w:instrText>
+      </w:r>
+      <w:r>
+        <w:instrText>) =</w:instrText>
+      </w:r>
+      <w:r>
+        <w:fldChar w:fldCharType="end"/>
+      </w:r>
+      <w:r>
+        <w:t>100kN·m</w:t>
+      </w:r>
+    </w:p>
+    <w:p>
+      <w:pPr>
+        <w:pStyle w:val="DPlusStyleOutline4"/>
+      </w:pPr>
+      <w:r>
+        <w:fldChar w:fldCharType="begin"/>
+      </w:r>
+      <w:r>
+        <w:instrText xml:space="preserve"> EQ  M</w:instrText>
+      </w:r>
+      <w:r>
+        <w:rPr>
+          <w:vertAlign w:val="subscript"/>
+        </w:rPr>
+        <w:instrText>c.y</w:instrText>
+      </w:r>
+      <w:r>
+        <w:instrText xml:space="preserve"> =</w:instrText>
+      </w:r>
+      <w:r>
+        <w:fldChar w:fldCharType="end"/>
+      </w:r>
+      <w:r>
+        <w:fldChar w:fldCharType="begin"/>
+      </w:r>
+      <w:r>
+        <w:instrText xml:space="preserve"> EQ  δ</w:instrText>
+      </w:r>
+      <w:r>
+        <w:rPr>
+          <w:vertAlign w:val="subscript"/>
+        </w:rPr>
+        <w:instrText>ns.y</w:instrText>
+      </w:r>
+      <w:r>
+        <w:instrText xml:space="preserve"> </w:instrText>
+      </w:r>
+      <w:r>
+        <w:rPr>
+          <w:rFonts w:ascii="Malgun Gothic" w:hAnsi="Malgun Gothic" w:cs="Malgun Gothic"/>
+        </w:rPr>
+        <w:instrText>ㆍ</w:instrText>
+      </w:r>
+      <w:r>
+        <w:instrText xml:space="preserve"> max(M</w:instrText>
+      </w:r>
+      <w:r>
+        <w:rPr>
+          <w:vertAlign w:val="subscript"/>
+        </w:rPr>
+        <w:instrText>min.y</w:instrText>
+      </w:r>
+      <w:r>
+        <w:instrText xml:space="preserve"> , M</w:instrText>
+      </w:r>
+      <w:r>
+        <w:rPr>
+          <w:vertAlign w:val="subscript"/>
+        </w:rPr>
+        <w:instrText>uy</w:instrText>
+      </w:r>
+      <w:r>
+        <w:instrText>) =</w:instrText>
+      </w:r>
+      <w:r>
+        <w:fldChar w:fldCharType="end"/>
+      </w:r>
+      <w:r>
+        <w:t>301kN·m</w:t>
+      </w:r>
+    </w:p>
+    <w:p>
+      <w:pPr>
+        <w:pStyle w:val="DPlusStyleOutline4"/>
+      </w:pPr>
+      <w:r>
+        <w:fldChar w:fldCharType="begin"/>
+      </w:r>
+      <w:r>
+        <w:instrText xml:space="preserve"> EQ  M</w:instrText>
+      </w:r>
+      <w:r>
+        <w:rPr>
+          <w:vertAlign w:val="subscript"/>
+        </w:rPr>
+        <w:instrText>c</w:instrText>
+      </w:r>
+      <w:r>
+        <w:instrText xml:space="preserve"> =</w:instrText>
+      </w:r>
+      <w:r>
+        <w:fldChar w:fldCharType="end"/>
+      </w:r>
+      <w:r>
+        <w:t>317kN·m</w:t>
+      </w:r>
+    </w:p>
+    <w:p>
+      <w:pPr>
+        <w:pStyle w:val="DPlusStyleBodyText"/>
+      </w:pPr>
+    </w:p>
+    <w:p>
+      <w:pPr>
+        <w:pStyle w:val="DPlusStyleOutline2"/>
+      </w:pPr>
+      <w:r>
+        <w:t>Check Design Parameter</w:t>
+      </w:r>
+    </w:p>
+    <w:p>
+      <w:pPr>
+        <w:pStyle w:val="DPlusStyleOutline3"/>
+      </w:pPr>
+      <w:r>
+        <w:t>Calculate rebar ratio</w:t>
+      </w:r>
+    </w:p>
+    <w:p>
+      <w:pPr>
+        <w:pStyle w:val="DPlusStyleOutline4"/>
+      </w:pPr>
+      <w:r>
+        <w:fldChar w:fldCharType="begin"/>
+      </w:r>
+      <w:r>
+        <w:instrText xml:space="preserve"> EQ  A</w:instrText>
+      </w:r>
+      <w:r>
+        <w:rPr>
+          <w:vertAlign w:val="subscript"/>
+        </w:rPr>
+        <w:instrText>g</w:instrText>
+      </w:r>
+      <w:r>
+        <w:instrText xml:space="preserve"> =</w:instrText>
+      </w:r>
+      <w:r>
+        <w:fldChar w:fldCharType="end"/>
+      </w:r>
+      <w:r>
+        <w:t xml:space="preserve">250,000mm² </w:t>
+      </w:r>
+      <w:r>
+        <w:tab/>
+      </w:r>
+      <w:r>
+        <w:fldChar w:fldCharType="begin"/>
+      </w:r>
+      <w:r>
+        <w:instrText xml:space="preserve"> EQ  A</w:instrText>
+      </w:r>
+      <w:r>
+        <w:rPr>
+          <w:vertAlign w:val="subscript"/>
+        </w:rPr>
+        <w:instrText>st</w:instrText>
+      </w:r>
+      <w:r>
+        <w:instrText xml:space="preserve"> =</w:instrText>
+      </w:r>
+      <w:r>
+        <w:fldChar w:fldCharType="end"/>
+      </w:r>
+      <w:r>
+        <w:t>20,645mm²</w:t>
+      </w:r>
+    </w:p>
+    <w:p>
+      <w:pPr>
+        <w:pStyle w:val="DPlusStyleOutline4"/>
+      </w:pPr>
+      <w:r>
+        <w:fldChar w:fldCharType="begin"/>
+      </w:r>
+      <w:r>
+        <w:instrText xml:space="preserve"> EQ  ρ</w:instrText>
+      </w:r>
+      <w:r>
+        <w:rPr>
+          <w:vertAlign w:val="subscript"/>
+        </w:rPr>
+        <w:instrText>min</w:instrText>
+      </w:r>
+      <w:r>
+        <w:instrText xml:space="preserve"> =</w:instrText>
+      </w:r>
+      <w:r>
+        <w:fldChar w:fldCharType="end"/>
+      </w:r>
+      <w:r>
+        <w:t xml:space="preserve">0.0100 </w:t>
+      </w:r>
+      <w:r>
+        <w:tab/>
+      </w:r>
+      <w:r>
+        <w:fldChar w:fldCharType="begin"/>
+      </w:r>
+      <w:r>
+        <w:instrText xml:space="preserve"> EQ  ρ</w:instrText>
+      </w:r>
+      <w:r>
+        <w:rPr>
+          <w:vertAlign w:val="subscript"/>
+        </w:rPr>
+        <w:instrText>max</w:instrText>
+      </w:r>
+      <w:r>
+        <w:instrText xml:space="preserve"> =</w:instrText>
+      </w:r>
+      <w:r>
+        <w:fldChar w:fldCharType="end"/>
+      </w:r>
+      <w:r>
+        <w:t>0.0600</w:t>
+      </w:r>
+    </w:p>
+    <w:p>
+      <w:pPr>
+        <w:pStyle w:val="DPlusStyleOutline4"/>
+      </w:pPr>
+      <w:r>
+        <w:fldChar w:fldCharType="begin"/>
+      </w:r>
+      <w:r>
+        <w:instrText xml:space="preserve"> EQ  ρ =</w:instrText>
+      </w:r>
+      <w:r>
+        <w:fldChar w:fldCharType="end"/>
+      </w:r>
+      <w:r>
+        <w:t>0.0826</w:t>
+      </w:r>
+    </w:p>
+    <w:p>
+      <w:pPr>
+        <w:pStyle w:val="DPlusStyleNG"/>
+      </w:pPr>
+      <w:r>
+        <w:fldChar w:fldCharType="begin"/>
+      </w:r>
+      <w:r>
+        <w:instrText xml:space="preserve"> EQ  ρ &gt; ρ</w:instrText>
+      </w:r>
+      <w:r>
+        <w:rPr>
+          <w:vertAlign w:val="subscript"/>
+        </w:rPr>
+        <w:instrText>max</w:instrText>
+      </w:r>
+      <w:r>
+        <w:instrText xml:space="preserve">   →  N.G</w:instrText>
+      </w:r>
+      <w:r>
+        <w:fldChar w:fldCharType="end"/>
+      </w:r>
+    </w:p>
+    <w:p>
+      <w:pPr>
+        <w:pStyle w:val="DPlusStyleOutline3"/>
+      </w:pPr>
+      <w:r>
+        <w:t>Calculate eccentricity</w:t>
+      </w:r>
+    </w:p>
+    <w:p>
+      <w:pPr>
+        <w:pStyle w:val="DPlusStyleOutline4"/>
+      </w:pPr>
+      <w:r>
+        <w:fldChar w:fldCharType="begin"/>
+      </w:r>
+      <w:r>
         <w:instrText xml:space="preserve"> EQ  e</w:instrText>
       </w:r>
       <w:r>
         <w:rPr>
           <w:vertAlign w:val="subscript"/>
         </w:rPr>
-        <w:instrText>min.x</w:instrText>
-      </w:r>
-      <w:r>
-        <w:instrText xml:space="preserve"> = 15 + 0.03D =</w:instrText>
-      </w:r>
-      <w:r>
-        <w:fldChar w:fldCharType="end"/>
-      </w:r>
-      <w:r>
-        <w:t>30.00mm</w:t>
+        <w:instrText>x</w:instrText>
+      </w:r>
+      <w:r>
+        <w:instrText xml:space="preserve"> = M</w:instrText>
+      </w:r>
+      <w:r>
+        <w:rPr>
+          <w:vertAlign w:val="subscript"/>
+        </w:rPr>
+        <w:instrText>c.y</w:instrText>
+      </w:r>
+      <w:r>
+        <w:instrText xml:space="preserve"> / P</w:instrText>
+      </w:r>
+      <w:r>
+        <w:rPr>
+          <w:vertAlign w:val="subscript"/>
+        </w:rPr>
+        <w:instrText>u</w:instrText>
+      </w:r>
+      <w:r>
+        <w:instrText xml:space="preserve"> =</w:instrText>
+      </w:r>
+      <w:r>
+        <w:fldChar w:fldCharType="end"/>
+      </w:r>
+      <w:r>
+        <w:t>3,007mm</w:t>
       </w:r>
     </w:p>
     <w:p>
@@ -1857,16 +2420,77 @@
         <w:rPr>
           <w:vertAlign w:val="subscript"/>
         </w:rPr>
-        <w:instrText>min.y</w:instrText>
-      </w:r>
-      <w:r>
-        <w:instrText xml:space="preserve"> = 15 + 0.03B =</w:instrText>
-      </w:r>
-      <w:r>
-        <w:fldChar w:fldCharType="end"/>
-      </w:r>
-      <w:r>
-        <w:t>30.00mm</w:t>
+        <w:instrText>y</w:instrText>
+      </w:r>
+      <w:r>
+        <w:instrText xml:space="preserve"> = M</w:instrText>
+      </w:r>
+      <w:r>
+        <w:rPr>
+          <w:vertAlign w:val="subscript"/>
+        </w:rPr>
+        <w:instrText>c.x</w:instrText>
+      </w:r>
+      <w:r>
+        <w:instrText xml:space="preserve"> / P</w:instrText>
+      </w:r>
+      <w:r>
+        <w:rPr>
+          <w:vertAlign w:val="subscript"/>
+        </w:rPr>
+        <w:instrText>u</w:instrText>
+      </w:r>
+      <w:r>
+        <w:instrText xml:space="preserve"> =</w:instrText>
+      </w:r>
+      <w:r>
+        <w:fldChar w:fldCharType="end"/>
+      </w:r>
+      <w:r>
+        <w:t>1,002mm</w:t>
+      </w:r>
+    </w:p>
+    <w:p>
+      <w:pPr>
+        <w:pStyle w:val="DPlusStyleOutline4"/>
+      </w:pPr>
+      <w:r>
+        <w:fldChar w:fldCharType="begin"/>
+      </w:r>
+      <w:r>
+        <w:instrText xml:space="preserve"> EQ  e = M</w:instrText>
+      </w:r>
+      <w:r>
+        <w:rPr>
+          <w:vertAlign w:val="subscript"/>
+        </w:rPr>
+        <w:instrText>c</w:instrText>
+      </w:r>
+      <w:r>
+        <w:instrText xml:space="preserve"> / P</w:instrText>
+      </w:r>
+      <w:r>
+        <w:rPr>
+          <w:vertAlign w:val="subscript"/>
+        </w:rPr>
+        <w:instrText>u</w:instrText>
+      </w:r>
+      <w:r>
+        <w:instrText xml:space="preserve"> =</w:instrText>
+      </w:r>
+      <w:r>
+        <w:fldChar w:fldCharType="end"/>
+      </w:r>
+      <w:r>
+        <w:t>3,170mm</w:t>
+      </w:r>
+    </w:p>
+    <w:p>
+      <w:pPr>
+        <w:pStyle w:val="DPlusStyleOutline4"/>
+      </w:pPr>
+      <w:r>
+        <w:t>Rotation angle of neutral axis = 68.21°</w:t>
       </w:r>
     </w:p>
     <w:p>
@@ -1874,7 +2498,7 @@
         <w:pStyle w:val="DPlusStyleOutline3"/>
       </w:pPr>
       <w:r>
-        <w:t>Calculate minimum moment</w:t>
+        <w:t>Calculate concentric axial load capacity</w:t>
       </w:r>
     </w:p>
     <w:p>
@@ -1885,31 +2509,58 @@
         <w:fldChar w:fldCharType="begin"/>
       </w:r>
       <w:r>
-        <w:instrText xml:space="preserve"> EQ  M</w:instrText>
-      </w:r>
-      <w:r>
-        <w:rPr>
-          <w:vertAlign w:val="subscript"/>
-        </w:rPr>
-        <w:instrText>min.x</w:instrText>
-      </w:r>
-      <w:r>
-        <w:instrText xml:space="preserve"> = P</w:instrText>
-      </w:r>
-      <w:r>
-        <w:rPr>
-          <w:vertAlign w:val="subscript"/>
-        </w:rPr>
-        <w:instrText>u</w:instrText>
-      </w:r>
-      <w:r>
-        <w:instrText xml:space="preserve"> e</w:instrText>
-      </w:r>
-      <w:r>
-        <w:rPr>
-          <w:vertAlign w:val="subscript"/>
-        </w:rPr>
-        <w:instrText>min.x</w:instrText>
+        <w:instrText xml:space="preserve"> EQ  P</w:instrText>
+      </w:r>
+      <w:r>
+        <w:rPr>
+          <w:vertAlign w:val="subscript"/>
+        </w:rPr>
+        <w:instrText>0</w:instrText>
+      </w:r>
+      <w:r>
+        <w:instrText xml:space="preserve"> = 0.85f'</w:instrText>
+      </w:r>
+      <w:r>
+        <w:rPr>
+          <w:vertAlign w:val="subscript"/>
+        </w:rPr>
+        <w:instrText>c</w:instrText>
+      </w:r>
+      <w:r>
+        <w:instrText>(A</w:instrText>
+      </w:r>
+      <w:r>
+        <w:rPr>
+          <w:vertAlign w:val="subscript"/>
+        </w:rPr>
+        <w:instrText>g</w:instrText>
+      </w:r>
+      <w:r>
+        <w:instrText>-A</w:instrText>
+      </w:r>
+      <w:r>
+        <w:rPr>
+          <w:vertAlign w:val="subscript"/>
+        </w:rPr>
+        <w:instrText>st</w:instrText>
+      </w:r>
+      <w:r>
+        <w:instrText>) + f</w:instrText>
+      </w:r>
+      <w:r>
+        <w:rPr>
+          <w:vertAlign w:val="subscript"/>
+        </w:rPr>
+        <w:instrText>y</w:instrText>
+      </w:r>
+      <w:r>
+        <w:instrText xml:space="preserve"> A</w:instrText>
+      </w:r>
+      <w:r>
+        <w:rPr>
+          <w:vertAlign w:val="subscript"/>
+        </w:rPr>
+        <w:instrText>st</w:instrText>
       </w:r>
       <w:r>
         <w:instrText xml:space="preserve"> =</w:instrText>
@@ -1918,7 +2569,7 @@
         <w:fldChar w:fldCharType="end"/>
       </w:r>
       <w:r>
-        <w:t>3.000kN·m</w:t>
+        <w:t>14,588kN</w:t>
       </w:r>
     </w:p>
     <w:p>
@@ -1929,31 +2580,22 @@
         <w:fldChar w:fldCharType="begin"/>
       </w:r>
       <w:r>
-        <w:instrText xml:space="preserve"> EQ  M</w:instrText>
-      </w:r>
-      <w:r>
-        <w:rPr>
-          <w:vertAlign w:val="subscript"/>
-        </w:rPr>
-        <w:instrText>min.y</w:instrText>
-      </w:r>
-      <w:r>
-        <w:instrText xml:space="preserve"> = P</w:instrText>
-      </w:r>
-      <w:r>
-        <w:rPr>
-          <w:vertAlign w:val="subscript"/>
-        </w:rPr>
-        <w:instrText>u</w:instrText>
-      </w:r>
-      <w:r>
-        <w:instrText xml:space="preserve"> e</w:instrText>
-      </w:r>
-      <w:r>
-        <w:rPr>
-          <w:vertAlign w:val="subscript"/>
-        </w:rPr>
-        <w:instrText>min.y</w:instrText>
+        <w:instrText xml:space="preserve"> EQ  P</w:instrText>
+      </w:r>
+      <w:r>
+        <w:rPr>
+          <w:vertAlign w:val="subscript"/>
+        </w:rPr>
+        <w:instrText>0.max</w:instrText>
+      </w:r>
+      <w:r>
+        <w:instrText xml:space="preserve"> = 0.80P</w:instrText>
+      </w:r>
+      <w:r>
+        <w:rPr>
+          <w:vertAlign w:val="subscript"/>
+        </w:rPr>
+        <w:instrText>0</w:instrText>
       </w:r>
       <w:r>
         <w:instrText xml:space="preserve"> =</w:instrText>
@@ -1962,7 +2604,51 @@
         <w:fldChar w:fldCharType="end"/>
       </w:r>
       <w:r>
-        <w:t>3.000kN·m</w:t>
+        <w:t>11,671kN</w:t>
+      </w:r>
+    </w:p>
+    <w:p>
+      <w:pPr>
+        <w:pStyle w:val="DPlusStyleOutline4"/>
+      </w:pPr>
+      <w:r>
+        <w:fldChar w:fldCharType="begin"/>
+      </w:r>
+      <w:r>
+        <w:instrText xml:space="preserve"> EQ  P</w:instrText>
+      </w:r>
+      <w:r>
+        <w:rPr>
+          <w:vertAlign w:val="subscript"/>
+        </w:rPr>
+        <w:instrText>t</w:instrText>
+      </w:r>
+      <w:r>
+        <w:instrText xml:space="preserve"> = f</w:instrText>
+      </w:r>
+      <w:r>
+        <w:rPr>
+          <w:vertAlign w:val="subscript"/>
+        </w:rPr>
+        <w:instrText>y</w:instrText>
+      </w:r>
+      <w:r>
+        <w:instrText xml:space="preserve"> A</w:instrText>
+      </w:r>
+      <w:r>
+        <w:rPr>
+          <w:vertAlign w:val="subscript"/>
+        </w:rPr>
+        <w:instrText>st</w:instrText>
+      </w:r>
+      <w:r>
+        <w:instrText xml:space="preserve"> =</w:instrText>
+      </w:r>
+      <w:r>
+        <w:fldChar w:fldCharType="end"/>
+      </w:r>
+      <w:r>
+        <w:t>-9,910kN</w:t>
       </w:r>
     </w:p>
     <w:p>
@@ -1975,654 +2661,7 @@
         <w:pStyle w:val="DPlusStyleOutline2"/>
       </w:pPr>
       <w:r>
-        <w:t>Check Design Moment</w:t>
-      </w:r>
-    </w:p>
-    <w:p>
-      <w:pPr>
-        <w:pStyle w:val="DPlusStyleOutline3"/>
-      </w:pPr>
-      <w:r>
-        <w:t>Calculate design moment</w:t>
-      </w:r>
-    </w:p>
-    <w:p>
-      <w:pPr>
-        <w:pStyle w:val="DPlusStyleOutline4"/>
-      </w:pPr>
-      <w:r>
-        <w:fldChar w:fldCharType="begin"/>
-      </w:r>
-      <w:r>
-        <w:instrText xml:space="preserve"> EQ  M</w:instrText>
-      </w:r>
-      <w:r>
-        <w:rPr>
-          <w:vertAlign w:val="subscript"/>
-        </w:rPr>
-        <w:instrText>c.x</w:instrText>
-      </w:r>
-      <w:r>
-        <w:instrText xml:space="preserve"> =</w:instrText>
-      </w:r>
-      <w:r>
-        <w:fldChar w:fldCharType="end"/>
-      </w:r>
-      <w:r>
-        <w:fldChar w:fldCharType="begin"/>
-      </w:r>
-      <w:r>
-        <w:instrText xml:space="preserve"> EQ  δ</w:instrText>
-      </w:r>
-      <w:r>
-        <w:rPr>
-          <w:vertAlign w:val="subscript"/>
-        </w:rPr>
-        <w:instrText>ns.x</w:instrText>
-      </w:r>
-      <w:r>
-        <w:instrText xml:space="preserve"> </w:instrText>
-      </w:r>
-      <w:r>
-        <w:rPr>
-          <w:rFonts w:ascii="Malgun Gothic" w:hAnsi="Malgun Gothic" w:cs="Malgun Gothic"/>
-        </w:rPr>
-        <w:instrText>ㆍ</w:instrText>
-      </w:r>
-      <w:r>
-        <w:instrText xml:space="preserve"> max(M</w:instrText>
-      </w:r>
-      <w:r>
-        <w:rPr>
-          <w:vertAlign w:val="subscript"/>
-        </w:rPr>
-        <w:instrText>min.x</w:instrText>
-      </w:r>
-      <w:r>
-        <w:instrText xml:space="preserve"> , M</w:instrText>
-      </w:r>
-      <w:r>
-        <w:rPr>
-          <w:vertAlign w:val="subscript"/>
-        </w:rPr>
-        <w:instrText>ux</w:instrText>
-      </w:r>
-      <w:r>
-        <w:instrText>) =</w:instrText>
-      </w:r>
-      <w:r>
-        <w:fldChar w:fldCharType="end"/>
-      </w:r>
-      <w:r>
-        <w:t>100kN·m</w:t>
-      </w:r>
-    </w:p>
-    <w:p>
-      <w:pPr>
-        <w:pStyle w:val="DPlusStyleOutline4"/>
-      </w:pPr>
-      <w:r>
-        <w:fldChar w:fldCharType="begin"/>
-      </w:r>
-      <w:r>
-        <w:instrText xml:space="preserve"> EQ  M</w:instrText>
-      </w:r>
-      <w:r>
-        <w:rPr>
-          <w:vertAlign w:val="subscript"/>
-        </w:rPr>
-        <w:instrText>c.y</w:instrText>
-      </w:r>
-      <w:r>
-        <w:instrText xml:space="preserve"> =</w:instrText>
-      </w:r>
-      <w:r>
-        <w:fldChar w:fldCharType="end"/>
-      </w:r>
-      <w:r>
-        <w:fldChar w:fldCharType="begin"/>
-      </w:r>
-      <w:r>
-        <w:instrText xml:space="preserve"> EQ  δ</w:instrText>
-      </w:r>
-      <w:r>
-        <w:rPr>
-          <w:vertAlign w:val="subscript"/>
-        </w:rPr>
-        <w:instrText>ns.y</w:instrText>
-      </w:r>
-      <w:r>
-        <w:instrText xml:space="preserve"> </w:instrText>
-      </w:r>
-      <w:r>
-        <w:rPr>
-          <w:rFonts w:ascii="Malgun Gothic" w:hAnsi="Malgun Gothic" w:cs="Malgun Gothic"/>
-        </w:rPr>
-        <w:instrText>ㆍ</w:instrText>
-      </w:r>
-      <w:r>
-        <w:instrText xml:space="preserve"> max(M</w:instrText>
-      </w:r>
-      <w:r>
-        <w:rPr>
-          <w:vertAlign w:val="subscript"/>
-        </w:rPr>
-        <w:instrText>min.y</w:instrText>
-      </w:r>
-      <w:r>
-        <w:instrText xml:space="preserve"> , M</w:instrText>
-      </w:r>
-      <w:r>
-        <w:rPr>
-          <w:vertAlign w:val="subscript"/>
-        </w:rPr>
-        <w:instrText>uy</w:instrText>
-      </w:r>
-      <w:r>
-        <w:instrText>) =</w:instrText>
-      </w:r>
-      <w:r>
-        <w:fldChar w:fldCharType="end"/>
-      </w:r>
-      <w:r>
-        <w:t>301kN·m</w:t>
-      </w:r>
-    </w:p>
-    <w:p>
-      <w:pPr>
-        <w:pStyle w:val="DPlusStyleOutline4"/>
-      </w:pPr>
-      <w:r>
-        <w:fldChar w:fldCharType="begin"/>
-      </w:r>
-      <w:r>
-        <w:instrText xml:space="preserve"> EQ  M</w:instrText>
-      </w:r>
-      <w:r>
-        <w:rPr>
-          <w:vertAlign w:val="subscript"/>
-        </w:rPr>
-        <w:instrText>c</w:instrText>
-      </w:r>
-      <w:r>
-        <w:instrText xml:space="preserve"> =</w:instrText>
-      </w:r>
-      <w:r>
-        <w:fldChar w:fldCharType="end"/>
-      </w:r>
-      <w:r>
-        <w:t>317kN·m</w:t>
-      </w:r>
-    </w:p>
-    <w:p>
-      <w:pPr>
-        <w:pStyle w:val="DPlusStyleBodyText"/>
-      </w:pPr>
-    </w:p>
-    <w:p>
-      <w:pPr>
-        <w:pStyle w:val="DPlusStyleOutline2"/>
-      </w:pPr>
-      <w:r>
-        <w:t>Check Design Parameter</w:t>
-      </w:r>
-    </w:p>
-    <w:p>
-      <w:pPr>
-        <w:pStyle w:val="DPlusStyleOutline3"/>
-      </w:pPr>
-      <w:r>
-        <w:t>Calculate rebar ratio</w:t>
-      </w:r>
-    </w:p>
-    <w:p>
-      <w:pPr>
-        <w:pStyle w:val="DPlusStyleOutline4"/>
-      </w:pPr>
-      <w:r>
-        <w:fldChar w:fldCharType="begin"/>
-      </w:r>
-      <w:r>
-        <w:instrText xml:space="preserve"> EQ  A</w:instrText>
-      </w:r>
-      <w:r>
-        <w:rPr>
-          <w:vertAlign w:val="subscript"/>
-        </w:rPr>
-        <w:instrText>g</w:instrText>
-      </w:r>
-      <w:r>
-        <w:instrText xml:space="preserve"> =</w:instrText>
-      </w:r>
-      <w:r>
-        <w:fldChar w:fldCharType="end"/>
-      </w:r>
-      <w:r>
-        <w:t xml:space="preserve">250,000mm² </w:t>
-      </w:r>
-      <w:r>
-        <w:tab/>
-      </w:r>
-      <w:r>
-        <w:fldChar w:fldCharType="begin"/>
-      </w:r>
-      <w:r>
-        <w:instrText xml:space="preserve"> EQ  A</w:instrText>
-      </w:r>
-      <w:r>
-        <w:rPr>
-          <w:vertAlign w:val="subscript"/>
-        </w:rPr>
-        <w:instrText>st</w:instrText>
-      </w:r>
-      <w:r>
-        <w:instrText xml:space="preserve"> =</w:instrText>
-      </w:r>
-      <w:r>
-        <w:fldChar w:fldCharType="end"/>
-      </w:r>
-      <w:r>
-        <w:t>20,645mm²</w:t>
-      </w:r>
-    </w:p>
-    <w:p>
-      <w:pPr>
-        <w:pStyle w:val="DPlusStyleOutline4"/>
-      </w:pPr>
-      <w:r>
-        <w:fldChar w:fldCharType="begin"/>
-      </w:r>
-      <w:r>
-        <w:instrText xml:space="preserve"> EQ  ρ</w:instrText>
-      </w:r>
-      <w:r>
-        <w:rPr>
-          <w:vertAlign w:val="subscript"/>
-        </w:rPr>
-        <w:instrText>min</w:instrText>
-      </w:r>
-      <w:r>
-        <w:instrText xml:space="preserve"> =</w:instrText>
-      </w:r>
-      <w:r>
-        <w:fldChar w:fldCharType="end"/>
-      </w:r>
-      <w:r>
-        <w:t xml:space="preserve">0.0100 </w:t>
-      </w:r>
-      <w:r>
-        <w:tab/>
-      </w:r>
-      <w:r>
-        <w:fldChar w:fldCharType="begin"/>
-      </w:r>
-      <w:r>
-        <w:instrText xml:space="preserve"> EQ  ρ</w:instrText>
-      </w:r>
-      <w:r>
-        <w:rPr>
-          <w:vertAlign w:val="subscript"/>
-        </w:rPr>
-        <w:instrText>max</w:instrText>
-      </w:r>
-      <w:r>
-        <w:instrText xml:space="preserve"> =</w:instrText>
-      </w:r>
-      <w:r>
-        <w:fldChar w:fldCharType="end"/>
-      </w:r>
-      <w:r>
-        <w:t>0.0600</w:t>
-      </w:r>
-    </w:p>
-    <w:p>
-      <w:pPr>
-        <w:pStyle w:val="DPlusStyleOutline4"/>
-      </w:pPr>
-      <w:r>
-        <w:fldChar w:fldCharType="begin"/>
-      </w:r>
-      <w:r>
-        <w:instrText xml:space="preserve"> EQ  ρ =</w:instrText>
-      </w:r>
-      <w:r>
-        <w:fldChar w:fldCharType="end"/>
-      </w:r>
-      <w:r>
-        <w:t>0.0826</w:t>
-      </w:r>
-    </w:p>
-    <w:p>
-      <w:pPr>
-        <w:pStyle w:val="DPlusStyleNG"/>
-      </w:pPr>
-      <w:r>
-        <w:fldChar w:fldCharType="begin"/>
-      </w:r>
-      <w:r>
-        <w:instrText xml:space="preserve"> EQ  ρ &gt; ρ</w:instrText>
-      </w:r>
-      <w:r>
-        <w:rPr>
-          <w:vertAlign w:val="subscript"/>
-        </w:rPr>
-        <w:instrText>max</w:instrText>
-      </w:r>
-      <w:r>
-        <w:instrText xml:space="preserve">   →  N.G</w:instrText>
-      </w:r>
-      <w:r>
-        <w:fldChar w:fldCharType="end"/>
-      </w:r>
-    </w:p>
-    <w:p>
-      <w:pPr>
-        <w:pStyle w:val="DPlusStyleOutline3"/>
-      </w:pPr>
-      <w:r>
         <w:lastRenderedPageBreak/>
-        <w:t>Calculate eccentricity</w:t>
-      </w:r>
-    </w:p>
-    <w:p>
-      <w:pPr>
-        <w:pStyle w:val="DPlusStyleOutline4"/>
-      </w:pPr>
-      <w:r>
-        <w:fldChar w:fldCharType="begin"/>
-      </w:r>
-      <w:r>
-        <w:instrText xml:space="preserve"> EQ  e</w:instrText>
-      </w:r>
-      <w:r>
-        <w:rPr>
-          <w:vertAlign w:val="subscript"/>
-        </w:rPr>
-        <w:instrText>x</w:instrText>
-      </w:r>
-      <w:r>
-        <w:instrText xml:space="preserve"> = M</w:instrText>
-      </w:r>
-      <w:r>
-        <w:rPr>
-          <w:vertAlign w:val="subscript"/>
-        </w:rPr>
-        <w:instrText>c.y</w:instrText>
-      </w:r>
-      <w:r>
-        <w:instrText xml:space="preserve"> / P</w:instrText>
-      </w:r>
-      <w:r>
-        <w:rPr>
-          <w:vertAlign w:val="subscript"/>
-        </w:rPr>
-        <w:instrText>u</w:instrText>
-      </w:r>
-      <w:r>
-        <w:instrText xml:space="preserve"> =</w:instrText>
-      </w:r>
-      <w:r>
-        <w:fldChar w:fldCharType="end"/>
-      </w:r>
-      <w:r>
-        <w:t>3,007mm</w:t>
-      </w:r>
-    </w:p>
-    <w:p>
-      <w:pPr>
-        <w:pStyle w:val="DPlusStyleOutline4"/>
-      </w:pPr>
-      <w:r>
-        <w:fldChar w:fldCharType="begin"/>
-      </w:r>
-      <w:r>
-        <w:instrText xml:space="preserve"> EQ  e</w:instrText>
-      </w:r>
-      <w:r>
-        <w:rPr>
-          <w:vertAlign w:val="subscript"/>
-        </w:rPr>
-        <w:instrText>y</w:instrText>
-      </w:r>
-      <w:r>
-        <w:instrText xml:space="preserve"> = M</w:instrText>
-      </w:r>
-      <w:r>
-        <w:rPr>
-          <w:vertAlign w:val="subscript"/>
-        </w:rPr>
-        <w:instrText>c.x</w:instrText>
-      </w:r>
-      <w:r>
-        <w:instrText xml:space="preserve"> / P</w:instrText>
-      </w:r>
-      <w:r>
-        <w:rPr>
-          <w:vertAlign w:val="subscript"/>
-        </w:rPr>
-        <w:instrText>u</w:instrText>
-      </w:r>
-      <w:r>
-        <w:instrText xml:space="preserve"> =</w:instrText>
-      </w:r>
-      <w:r>
-        <w:fldChar w:fldCharType="end"/>
-      </w:r>
-      <w:r>
-        <w:t>1,002mm</w:t>
-      </w:r>
-    </w:p>
-    <w:p>
-      <w:pPr>
-        <w:pStyle w:val="DPlusStyleOutline4"/>
-      </w:pPr>
-      <w:r>
-        <w:fldChar w:fldCharType="begin"/>
-      </w:r>
-      <w:r>
-        <w:instrText xml:space="preserve"> EQ  e = M</w:instrText>
-      </w:r>
-      <w:r>
-        <w:rPr>
-          <w:vertAlign w:val="subscript"/>
-        </w:rPr>
-        <w:instrText>c</w:instrText>
-      </w:r>
-      <w:r>
-        <w:instrText xml:space="preserve"> / P</w:instrText>
-      </w:r>
-      <w:r>
-        <w:rPr>
-          <w:vertAlign w:val="subscript"/>
-        </w:rPr>
-        <w:instrText>u</w:instrText>
-      </w:r>
-      <w:r>
-        <w:instrText xml:space="preserve"> =</w:instrText>
-      </w:r>
-      <w:r>
-        <w:fldChar w:fldCharType="end"/>
-      </w:r>
-      <w:r>
-        <w:t>3,170mm</w:t>
-      </w:r>
-    </w:p>
-    <w:p>
-      <w:pPr>
-        <w:pStyle w:val="DPlusStyleOutline4"/>
-      </w:pPr>
-      <w:r>
-        <w:t>Rotation angle of neutral axis = 68.21°</w:t>
-      </w:r>
-    </w:p>
-    <w:p>
-      <w:pPr>
-        <w:pStyle w:val="DPlusStyleOutline3"/>
-      </w:pPr>
-      <w:r>
-        <w:t>Calculate concentric axial load capacity</w:t>
-      </w:r>
-    </w:p>
-    <w:p>
-      <w:pPr>
-        <w:pStyle w:val="DPlusStyleOutline4"/>
-      </w:pPr>
-      <w:r>
-        <w:fldChar w:fldCharType="begin"/>
-      </w:r>
-      <w:r>
-        <w:instrText xml:space="preserve"> EQ  P</w:instrText>
-      </w:r>
-      <w:r>
-        <w:rPr>
-          <w:vertAlign w:val="subscript"/>
-        </w:rPr>
-        <w:instrText>0</w:instrText>
-      </w:r>
-      <w:r>
-        <w:instrText xml:space="preserve"> = 0.85f'</w:instrText>
-      </w:r>
-      <w:r>
-        <w:rPr>
-          <w:vertAlign w:val="subscript"/>
-        </w:rPr>
-        <w:instrText>c</w:instrText>
-      </w:r>
-      <w:r>
-        <w:instrText>(A</w:instrText>
-      </w:r>
-      <w:r>
-        <w:rPr>
-          <w:vertAlign w:val="subscript"/>
-        </w:rPr>
-        <w:instrText>g</w:instrText>
-      </w:r>
-      <w:r>
-        <w:instrText>-A</w:instrText>
-      </w:r>
-      <w:r>
-        <w:rPr>
-          <w:vertAlign w:val="subscript"/>
-        </w:rPr>
-        <w:instrText>st</w:instrText>
-      </w:r>
-      <w:r>
-        <w:instrText>) + f</w:instrText>
-      </w:r>
-      <w:r>
-        <w:rPr>
-          <w:vertAlign w:val="subscript"/>
-        </w:rPr>
-        <w:instrText>y</w:instrText>
-      </w:r>
-      <w:r>
-        <w:instrText xml:space="preserve"> A</w:instrText>
-      </w:r>
-      <w:r>
-        <w:rPr>
-          <w:vertAlign w:val="subscript"/>
-        </w:rPr>
-        <w:instrText>st</w:instrText>
-      </w:r>
-      <w:r>
-        <w:instrText xml:space="preserve"> =</w:instrText>
-      </w:r>
-      <w:r>
-        <w:fldChar w:fldCharType="end"/>
-      </w:r>
-      <w:r>
-        <w:t>14,588kN</w:t>
-      </w:r>
-    </w:p>
-    <w:p>
-      <w:pPr>
-        <w:pStyle w:val="DPlusStyleOutline4"/>
-      </w:pPr>
-      <w:r>
-        <w:fldChar w:fldCharType="begin"/>
-      </w:r>
-      <w:r>
-        <w:instrText xml:space="preserve"> EQ  P</w:instrText>
-      </w:r>
-      <w:r>
-        <w:rPr>
-          <w:vertAlign w:val="subscript"/>
-        </w:rPr>
-        <w:instrText>0.max</w:instrText>
-      </w:r>
-      <w:r>
-        <w:instrText xml:space="preserve"> = 0.80P</w:instrText>
-      </w:r>
-      <w:r>
-        <w:rPr>
-          <w:vertAlign w:val="subscript"/>
-        </w:rPr>
-        <w:instrText>0</w:instrText>
-      </w:r>
-      <w:r>
-        <w:instrText xml:space="preserve"> =</w:instrText>
-      </w:r>
-      <w:r>
-        <w:fldChar w:fldCharType="end"/>
-      </w:r>
-      <w:r>
-        <w:t>11,671kN</w:t>
-      </w:r>
-    </w:p>
-    <w:p>
-      <w:pPr>
-        <w:pStyle w:val="DPlusStyleOutline4"/>
-      </w:pPr>
-      <w:r>
-        <w:fldChar w:fldCharType="begin"/>
-      </w:r>
-      <w:r>
-        <w:instrText xml:space="preserve"> EQ  P</w:instrText>
-      </w:r>
-      <w:r>
-        <w:rPr>
-          <w:vertAlign w:val="subscript"/>
-        </w:rPr>
-        <w:instrText>t</w:instrText>
-      </w:r>
-      <w:r>
-        <w:instrText xml:space="preserve"> = f</w:instrText>
-      </w:r>
-      <w:r>
-        <w:rPr>
-          <w:vertAlign w:val="subscript"/>
-        </w:rPr>
-        <w:instrText>y</w:instrText>
-      </w:r>
-      <w:r>
-        <w:instrText xml:space="preserve"> A</w:instrText>
-      </w:r>
-      <w:r>
-        <w:rPr>
-          <w:vertAlign w:val="subscript"/>
-        </w:rPr>
-        <w:instrText>st</w:instrText>
-      </w:r>
-      <w:r>
-        <w:instrText xml:space="preserve"> =</w:instrText>
-      </w:r>
-      <w:r>
-        <w:fldChar w:fldCharType="end"/>
-      </w:r>
-      <w:r>
-        <w:t>-9,910kN</w:t>
-      </w:r>
-    </w:p>
-    <w:p>
-      <w:pPr>
-        <w:pStyle w:val="DPlusStyleBodyText"/>
-      </w:pPr>
-    </w:p>
-    <w:p>
-      <w:pPr>
-        <w:pStyle w:val="DPlusStyleOutline2"/>
-      </w:pPr>
-      <w:r>
         <w:t xml:space="preserve">Check Moment Capacity ( Balanced axis ) </w:t>
       </w:r>
     </w:p>
@@ -4646,7 +4685,6 @@
               <w:rPr>
                 <w:color w:val="auto"/>
               </w:rPr>
-              <w:lastRenderedPageBreak/>
               <w:t>6</w:t>
             </w:r>
           </w:p>
@@ -5562,6 +5600,7 @@
         <w:pStyle w:val="DPlusStyleOutline2"/>
       </w:pPr>
       <w:r>
+        <w:lastRenderedPageBreak/>
         <w:t xml:space="preserve">Check Moment Capacity ( Neutral axis ) </w:t>
       </w:r>
     </w:p>
@@ -5934,7 +5973,7 @@
         </w:trPr>
         <w:tc>
           <w:tcPr>
-            <w:tcW w:w="0" w:type="auto"/>
+            <w:tcW w:w="600" w:type="dxa"/>
             <w:shd w:val="clear" w:color="auto" w:fill="auto"/>
             <w:vAlign w:val="center"/>
           </w:tcPr>
@@ -5957,7 +5996,7 @@
         </w:tc>
         <w:tc>
           <w:tcPr>
-            <w:tcW w:w="0" w:type="auto"/>
+            <w:tcW w:w="880" w:type="dxa"/>
             <w:shd w:val="clear" w:color="auto" w:fill="auto"/>
             <w:vAlign w:val="center"/>
           </w:tcPr>
@@ -6018,7 +6057,7 @@
         </w:tc>
         <w:tc>
           <w:tcPr>
-            <w:tcW w:w="0" w:type="auto"/>
+            <w:tcW w:w="1160" w:type="dxa"/>
             <w:shd w:val="clear" w:color="auto" w:fill="auto"/>
             <w:vAlign w:val="center"/>
           </w:tcPr>
@@ -6063,7 +6102,7 @@
         </w:tc>
         <w:tc>
           <w:tcPr>
-            <w:tcW w:w="0" w:type="auto"/>
+            <w:tcW w:w="880" w:type="dxa"/>
             <w:shd w:val="clear" w:color="auto" w:fill="auto"/>
             <w:vAlign w:val="center"/>
           </w:tcPr>
@@ -6124,7 +6163,7 @@
         </w:tc>
         <w:tc>
           <w:tcPr>
-            <w:tcW w:w="0" w:type="auto"/>
+            <w:tcW w:w="880" w:type="dxa"/>
             <w:shd w:val="clear" w:color="auto" w:fill="auto"/>
             <w:vAlign w:val="center"/>
           </w:tcPr>
@@ -6185,7 +6224,7 @@
         </w:tc>
         <w:tc>
           <w:tcPr>
-            <w:tcW w:w="0" w:type="auto"/>
+            <w:tcW w:w="880" w:type="dxa"/>
             <w:shd w:val="clear" w:color="auto" w:fill="auto"/>
             <w:vAlign w:val="center"/>
           </w:tcPr>
@@ -6246,7 +6285,7 @@
         </w:tc>
         <w:tc>
           <w:tcPr>
-            <w:tcW w:w="0" w:type="auto"/>
+            <w:tcW w:w="880" w:type="dxa"/>
             <w:shd w:val="clear" w:color="auto" w:fill="auto"/>
             <w:vAlign w:val="center"/>
           </w:tcPr>
@@ -6307,7 +6346,7 @@
         </w:tc>
         <w:tc>
           <w:tcPr>
-            <w:tcW w:w="0" w:type="auto"/>
+            <w:tcW w:w="880" w:type="dxa"/>
             <w:shd w:val="clear" w:color="auto" w:fill="auto"/>
             <w:vAlign w:val="center"/>
           </w:tcPr>
@@ -6368,7 +6407,7 @@
         </w:tc>
         <w:tc>
           <w:tcPr>
-            <w:tcW w:w="0" w:type="auto"/>
+            <w:tcW w:w="880" w:type="dxa"/>
             <w:shd w:val="clear" w:color="auto" w:fill="auto"/>
             <w:vAlign w:val="center"/>
           </w:tcPr>
@@ -6429,7 +6468,7 @@
         </w:tc>
         <w:tc>
           <w:tcPr>
-            <w:tcW w:w="0" w:type="auto"/>
+            <w:tcW w:w="880" w:type="dxa"/>
             <w:shd w:val="clear" w:color="auto" w:fill="auto"/>
             <w:vAlign w:val="center"/>
           </w:tcPr>
@@ -6495,7 +6534,7 @@
         </w:trPr>
         <w:tc>
           <w:tcPr>
-            <w:tcW w:w="0" w:type="auto"/>
+            <w:tcW w:w="600" w:type="dxa"/>
             <w:shd w:val="clear" w:color="auto" w:fill="auto"/>
             <w:vAlign w:val="center"/>
           </w:tcPr>
@@ -6516,7 +6555,7 @@
         </w:tc>
         <w:tc>
           <w:tcPr>
-            <w:tcW w:w="0" w:type="auto"/>
+            <w:tcW w:w="880" w:type="dxa"/>
             <w:shd w:val="clear" w:color="auto" w:fill="auto"/>
             <w:vAlign w:val="center"/>
           </w:tcPr>
@@ -6537,7 +6576,7 @@
         </w:tc>
         <w:tc>
           <w:tcPr>
-            <w:tcW w:w="0" w:type="auto"/>
+            <w:tcW w:w="1160" w:type="dxa"/>
             <w:shd w:val="clear" w:color="auto" w:fill="auto"/>
             <w:vAlign w:val="center"/>
           </w:tcPr>
@@ -6558,7 +6597,7 @@
         </w:tc>
         <w:tc>
           <w:tcPr>
-            <w:tcW w:w="0" w:type="auto"/>
+            <w:tcW w:w="880" w:type="dxa"/>
             <w:shd w:val="clear" w:color="auto" w:fill="auto"/>
             <w:vAlign w:val="center"/>
           </w:tcPr>
@@ -6579,7 +6618,7 @@
         </w:tc>
         <w:tc>
           <w:tcPr>
-            <w:tcW w:w="0" w:type="auto"/>
+            <w:tcW w:w="880" w:type="dxa"/>
             <w:shd w:val="clear" w:color="auto" w:fill="auto"/>
             <w:vAlign w:val="center"/>
           </w:tcPr>
@@ -6600,7 +6639,7 @@
         </w:tc>
         <w:tc>
           <w:tcPr>
-            <w:tcW w:w="0" w:type="auto"/>
+            <w:tcW w:w="880" w:type="dxa"/>
             <w:shd w:val="clear" w:color="auto" w:fill="auto"/>
             <w:vAlign w:val="center"/>
           </w:tcPr>
@@ -6621,7 +6660,7 @@
         </w:tc>
         <w:tc>
           <w:tcPr>
-            <w:tcW w:w="0" w:type="auto"/>
+            <w:tcW w:w="880" w:type="dxa"/>
             <w:shd w:val="clear" w:color="auto" w:fill="auto"/>
             <w:vAlign w:val="center"/>
           </w:tcPr>
@@ -6642,7 +6681,7 @@
         </w:tc>
         <w:tc>
           <w:tcPr>
-            <w:tcW w:w="0" w:type="auto"/>
+            <w:tcW w:w="880" w:type="dxa"/>
             <w:shd w:val="clear" w:color="auto" w:fill="auto"/>
             <w:vAlign w:val="center"/>
           </w:tcPr>
@@ -6663,7 +6702,7 @@
         </w:tc>
         <w:tc>
           <w:tcPr>
-            <w:tcW w:w="0" w:type="auto"/>
+            <w:tcW w:w="880" w:type="dxa"/>
             <w:shd w:val="clear" w:color="auto" w:fill="auto"/>
             <w:vAlign w:val="center"/>
           </w:tcPr>
@@ -6684,7 +6723,7 @@
         </w:tc>
         <w:tc>
           <w:tcPr>
-            <w:tcW w:w="0" w:type="auto"/>
+            <w:tcW w:w="880" w:type="dxa"/>
             <w:shd w:val="clear" w:color="auto" w:fill="auto"/>
             <w:vAlign w:val="center"/>
           </w:tcPr>
@@ -6710,7 +6749,7 @@
         </w:trPr>
         <w:tc>
           <w:tcPr>
-            <w:tcW w:w="0" w:type="auto"/>
+            <w:tcW w:w="600" w:type="dxa"/>
             <w:shd w:val="clear" w:color="auto" w:fill="auto"/>
             <w:vAlign w:val="center"/>
           </w:tcPr>
@@ -6731,7 +6770,7 @@
         </w:tc>
         <w:tc>
           <w:tcPr>
-            <w:tcW w:w="0" w:type="auto"/>
+            <w:tcW w:w="880" w:type="dxa"/>
             <w:shd w:val="clear" w:color="auto" w:fill="auto"/>
             <w:vAlign w:val="center"/>
           </w:tcPr>
@@ -6752,7 +6791,7 @@
         </w:tc>
         <w:tc>
           <w:tcPr>
-            <w:tcW w:w="0" w:type="auto"/>
+            <w:tcW w:w="1160" w:type="dxa"/>
             <w:shd w:val="clear" w:color="auto" w:fill="auto"/>
             <w:vAlign w:val="center"/>
           </w:tcPr>
@@ -6773,7 +6812,7 @@
         </w:tc>
         <w:tc>
           <w:tcPr>
-            <w:tcW w:w="0" w:type="auto"/>
+            <w:tcW w:w="880" w:type="dxa"/>
             <w:shd w:val="clear" w:color="auto" w:fill="auto"/>
             <w:vAlign w:val="center"/>
           </w:tcPr>
@@ -6794,7 +6833,7 @@
         </w:tc>
         <w:tc>
           <w:tcPr>
-            <w:tcW w:w="0" w:type="auto"/>
+            <w:tcW w:w="880" w:type="dxa"/>
             <w:shd w:val="clear" w:color="auto" w:fill="auto"/>
             <w:vAlign w:val="center"/>
           </w:tcPr>
@@ -6815,7 +6854,7 @@
         </w:tc>
         <w:tc>
           <w:tcPr>
-            <w:tcW w:w="0" w:type="auto"/>
+            <w:tcW w:w="880" w:type="dxa"/>
             <w:shd w:val="clear" w:color="auto" w:fill="auto"/>
             <w:vAlign w:val="center"/>
           </w:tcPr>
@@ -6836,7 +6875,7 @@
         </w:tc>
         <w:tc>
           <w:tcPr>
-            <w:tcW w:w="0" w:type="auto"/>
+            <w:tcW w:w="880" w:type="dxa"/>
             <w:shd w:val="clear" w:color="auto" w:fill="auto"/>
             <w:vAlign w:val="center"/>
           </w:tcPr>
@@ -6857,7 +6896,7 @@
         </w:tc>
         <w:tc>
           <w:tcPr>
-            <w:tcW w:w="0" w:type="auto"/>
+            <w:tcW w:w="880" w:type="dxa"/>
             <w:shd w:val="clear" w:color="auto" w:fill="auto"/>
             <w:vAlign w:val="center"/>
           </w:tcPr>
@@ -6878,7 +6917,7 @@
         </w:tc>
         <w:tc>
           <w:tcPr>
-            <w:tcW w:w="0" w:type="auto"/>
+            <w:tcW w:w="880" w:type="dxa"/>
             <w:shd w:val="clear" w:color="auto" w:fill="auto"/>
             <w:vAlign w:val="center"/>
           </w:tcPr>
@@ -6899,7 +6938,7 @@
         </w:tc>
         <w:tc>
           <w:tcPr>
-            <w:tcW w:w="0" w:type="auto"/>
+            <w:tcW w:w="880" w:type="dxa"/>
             <w:shd w:val="clear" w:color="auto" w:fill="auto"/>
             <w:vAlign w:val="center"/>
           </w:tcPr>
@@ -6925,7 +6964,7 @@
         </w:trPr>
         <w:tc>
           <w:tcPr>
-            <w:tcW w:w="0" w:type="auto"/>
+            <w:tcW w:w="600" w:type="dxa"/>
             <w:shd w:val="clear" w:color="auto" w:fill="auto"/>
             <w:vAlign w:val="center"/>
           </w:tcPr>
@@ -6946,7 +6985,7 @@
         </w:tc>
         <w:tc>
           <w:tcPr>
-            <w:tcW w:w="0" w:type="auto"/>
+            <w:tcW w:w="880" w:type="dxa"/>
             <w:shd w:val="clear" w:color="auto" w:fill="auto"/>
             <w:vAlign w:val="center"/>
           </w:tcPr>
@@ -6967,7 +7006,7 @@
         </w:tc>
         <w:tc>
           <w:tcPr>
-            <w:tcW w:w="0" w:type="auto"/>
+            <w:tcW w:w="1160" w:type="dxa"/>
             <w:shd w:val="clear" w:color="auto" w:fill="auto"/>
             <w:vAlign w:val="center"/>
           </w:tcPr>
@@ -6988,7 +7027,7 @@
         </w:tc>
         <w:tc>
           <w:tcPr>
-            <w:tcW w:w="0" w:type="auto"/>
+            <w:tcW w:w="880" w:type="dxa"/>
             <w:shd w:val="clear" w:color="auto" w:fill="auto"/>
             <w:vAlign w:val="center"/>
           </w:tcPr>
@@ -7009,7 +7048,7 @@
         </w:tc>
         <w:tc>
           <w:tcPr>
-            <w:tcW w:w="0" w:type="auto"/>
+            <w:tcW w:w="880" w:type="dxa"/>
             <w:shd w:val="clear" w:color="auto" w:fill="auto"/>
             <w:vAlign w:val="center"/>
           </w:tcPr>
@@ -7030,7 +7069,7 @@
         </w:tc>
         <w:tc>
           <w:tcPr>
-            <w:tcW w:w="0" w:type="auto"/>
+            <w:tcW w:w="880" w:type="dxa"/>
             <w:shd w:val="clear" w:color="auto" w:fill="auto"/>
             <w:vAlign w:val="center"/>
           </w:tcPr>
@@ -7051,7 +7090,7 @@
         </w:tc>
         <w:tc>
           <w:tcPr>
-            <w:tcW w:w="0" w:type="auto"/>
+            <w:tcW w:w="880" w:type="dxa"/>
             <w:shd w:val="clear" w:color="auto" w:fill="auto"/>
             <w:vAlign w:val="center"/>
           </w:tcPr>
@@ -7072,7 +7111,7 @@
         </w:tc>
         <w:tc>
           <w:tcPr>
-            <w:tcW w:w="0" w:type="auto"/>
+            <w:tcW w:w="880" w:type="dxa"/>
             <w:shd w:val="clear" w:color="auto" w:fill="auto"/>
             <w:vAlign w:val="center"/>
           </w:tcPr>
@@ -7093,7 +7132,7 @@
         </w:tc>
         <w:tc>
           <w:tcPr>
-            <w:tcW w:w="0" w:type="auto"/>
+            <w:tcW w:w="880" w:type="dxa"/>
             <w:shd w:val="clear" w:color="auto" w:fill="auto"/>
             <w:vAlign w:val="center"/>
           </w:tcPr>
@@ -7114,7 +7153,7 @@
         </w:tc>
         <w:tc>
           <w:tcPr>
-            <w:tcW w:w="0" w:type="auto"/>
+            <w:tcW w:w="880" w:type="dxa"/>
             <w:shd w:val="clear" w:color="auto" w:fill="auto"/>
             <w:vAlign w:val="center"/>
           </w:tcPr>
@@ -7140,29 +7179,28 @@
         </w:trPr>
         <w:tc>
           <w:tcPr>
-            <w:tcW w:w="0" w:type="auto"/>
-            <w:shd w:val="clear" w:color="auto" w:fill="auto"/>
-            <w:vAlign w:val="center"/>
-          </w:tcPr>
-          <w:p>
-            <w:pPr>
-              <w:pStyle w:val="DPlusStyleTable"/>
-              <w:rPr>
-                <w:color w:val="auto"/>
-              </w:rPr>
-            </w:pPr>
-            <w:r>
-              <w:rPr>
-                <w:color w:val="auto"/>
-              </w:rPr>
-              <w:lastRenderedPageBreak/>
+            <w:tcW w:w="600" w:type="dxa"/>
+            <w:shd w:val="clear" w:color="auto" w:fill="auto"/>
+            <w:vAlign w:val="center"/>
+          </w:tcPr>
+          <w:p>
+            <w:pPr>
+              <w:pStyle w:val="DPlusStyleTable"/>
+              <w:rPr>
+                <w:color w:val="auto"/>
+              </w:rPr>
+            </w:pPr>
+            <w:r>
+              <w:rPr>
+                <w:color w:val="auto"/>
+              </w:rPr>
               <w:t>4</w:t>
             </w:r>
           </w:p>
         </w:tc>
         <w:tc>
           <w:tcPr>
-            <w:tcW w:w="0" w:type="auto"/>
+            <w:tcW w:w="880" w:type="dxa"/>
             <w:shd w:val="clear" w:color="auto" w:fill="auto"/>
             <w:vAlign w:val="center"/>
           </w:tcPr>
@@ -7183,7 +7221,7 @@
         </w:tc>
         <w:tc>
           <w:tcPr>
-            <w:tcW w:w="0" w:type="auto"/>
+            <w:tcW w:w="1160" w:type="dxa"/>
             <w:shd w:val="clear" w:color="auto" w:fill="auto"/>
             <w:vAlign w:val="center"/>
           </w:tcPr>
@@ -7204,7 +7242,7 @@
         </w:tc>
         <w:tc>
           <w:tcPr>
-            <w:tcW w:w="0" w:type="auto"/>
+            <w:tcW w:w="880" w:type="dxa"/>
             <w:shd w:val="clear" w:color="auto" w:fill="auto"/>
             <w:vAlign w:val="center"/>
           </w:tcPr>
@@ -7225,7 +7263,7 @@
         </w:tc>
         <w:tc>
           <w:tcPr>
-            <w:tcW w:w="0" w:type="auto"/>
+            <w:tcW w:w="880" w:type="dxa"/>
             <w:shd w:val="clear" w:color="auto" w:fill="auto"/>
             <w:vAlign w:val="center"/>
           </w:tcPr>
@@ -7246,7 +7284,7 @@
         </w:tc>
         <w:tc>
           <w:tcPr>
-            <w:tcW w:w="0" w:type="auto"/>
+            <w:tcW w:w="880" w:type="dxa"/>
             <w:shd w:val="clear" w:color="auto" w:fill="auto"/>
             <w:vAlign w:val="center"/>
           </w:tcPr>
@@ -7267,7 +7305,7 @@
         </w:tc>
         <w:tc>
           <w:tcPr>
-            <w:tcW w:w="0" w:type="auto"/>
+            <w:tcW w:w="880" w:type="dxa"/>
             <w:shd w:val="clear" w:color="auto" w:fill="auto"/>
             <w:vAlign w:val="center"/>
           </w:tcPr>
@@ -7288,7 +7326,7 @@
         </w:tc>
         <w:tc>
           <w:tcPr>
-            <w:tcW w:w="0" w:type="auto"/>
+            <w:tcW w:w="880" w:type="dxa"/>
             <w:shd w:val="clear" w:color="auto" w:fill="auto"/>
             <w:vAlign w:val="center"/>
           </w:tcPr>
@@ -7309,7 +7347,7 @@
         </w:tc>
         <w:tc>
           <w:tcPr>
-            <w:tcW w:w="0" w:type="auto"/>
+            <w:tcW w:w="880" w:type="dxa"/>
             <w:shd w:val="clear" w:color="auto" w:fill="auto"/>
             <w:vAlign w:val="center"/>
           </w:tcPr>
@@ -7330,7 +7368,7 @@
         </w:tc>
         <w:tc>
           <w:tcPr>
-            <w:tcW w:w="0" w:type="auto"/>
+            <w:tcW w:w="880" w:type="dxa"/>
             <w:shd w:val="clear" w:color="auto" w:fill="auto"/>
             <w:vAlign w:val="center"/>
           </w:tcPr>
@@ -7356,7 +7394,7 @@
         </w:trPr>
         <w:tc>
           <w:tcPr>
-            <w:tcW w:w="0" w:type="auto"/>
+            <w:tcW w:w="600" w:type="dxa"/>
             <w:shd w:val="clear" w:color="auto" w:fill="auto"/>
             <w:vAlign w:val="center"/>
           </w:tcPr>
@@ -7377,7 +7415,7 @@
         </w:tc>
         <w:tc>
           <w:tcPr>
-            <w:tcW w:w="0" w:type="auto"/>
+            <w:tcW w:w="880" w:type="dxa"/>
             <w:shd w:val="clear" w:color="auto" w:fill="auto"/>
             <w:vAlign w:val="center"/>
           </w:tcPr>
@@ -7398,7 +7436,7 @@
         </w:tc>
         <w:tc>
           <w:tcPr>
-            <w:tcW w:w="0" w:type="auto"/>
+            <w:tcW w:w="1160" w:type="dxa"/>
             <w:shd w:val="clear" w:color="auto" w:fill="auto"/>
             <w:vAlign w:val="center"/>
           </w:tcPr>
@@ -7419,7 +7457,7 @@
         </w:tc>
         <w:tc>
           <w:tcPr>
-            <w:tcW w:w="0" w:type="auto"/>
+            <w:tcW w:w="880" w:type="dxa"/>
             <w:shd w:val="clear" w:color="auto" w:fill="auto"/>
             <w:vAlign w:val="center"/>
           </w:tcPr>
@@ -7440,7 +7478,7 @@
         </w:tc>
         <w:tc>
           <w:tcPr>
-            <w:tcW w:w="0" w:type="auto"/>
+            <w:tcW w:w="880" w:type="dxa"/>
             <w:shd w:val="clear" w:color="auto" w:fill="auto"/>
             <w:vAlign w:val="center"/>
           </w:tcPr>
@@ -7461,7 +7499,7 @@
         </w:tc>
         <w:tc>
           <w:tcPr>
-            <w:tcW w:w="0" w:type="auto"/>
+            <w:tcW w:w="880" w:type="dxa"/>
             <w:shd w:val="clear" w:color="auto" w:fill="auto"/>
             <w:vAlign w:val="center"/>
           </w:tcPr>
@@ -7482,7 +7520,7 @@
         </w:tc>
         <w:tc>
           <w:tcPr>
-            <w:tcW w:w="0" w:type="auto"/>
+            <w:tcW w:w="880" w:type="dxa"/>
             <w:shd w:val="clear" w:color="auto" w:fill="auto"/>
             <w:vAlign w:val="center"/>
           </w:tcPr>
@@ -7503,7 +7541,7 @@
         </w:tc>
         <w:tc>
           <w:tcPr>
-            <w:tcW w:w="0" w:type="auto"/>
+            <w:tcW w:w="880" w:type="dxa"/>
             <w:shd w:val="clear" w:color="auto" w:fill="auto"/>
             <w:vAlign w:val="center"/>
           </w:tcPr>
@@ -7524,7 +7562,7 @@
         </w:tc>
         <w:tc>
           <w:tcPr>
-            <w:tcW w:w="0" w:type="auto"/>
+            <w:tcW w:w="880" w:type="dxa"/>
             <w:shd w:val="clear" w:color="auto" w:fill="auto"/>
             <w:vAlign w:val="center"/>
           </w:tcPr>
@@ -7545,7 +7583,7 @@
         </w:tc>
         <w:tc>
           <w:tcPr>
-            <w:tcW w:w="0" w:type="auto"/>
+            <w:tcW w:w="880" w:type="dxa"/>
             <w:shd w:val="clear" w:color="auto" w:fill="auto"/>
             <w:vAlign w:val="center"/>
           </w:tcPr>
@@ -7571,7 +7609,7 @@
         </w:trPr>
         <w:tc>
           <w:tcPr>
-            <w:tcW w:w="0" w:type="auto"/>
+            <w:tcW w:w="600" w:type="dxa"/>
             <w:shd w:val="clear" w:color="auto" w:fill="auto"/>
             <w:vAlign w:val="center"/>
           </w:tcPr>
@@ -7592,7 +7630,7 @@
         </w:tc>
         <w:tc>
           <w:tcPr>
-            <w:tcW w:w="0" w:type="auto"/>
+            <w:tcW w:w="880" w:type="dxa"/>
             <w:shd w:val="clear" w:color="auto" w:fill="auto"/>
             <w:vAlign w:val="center"/>
           </w:tcPr>
@@ -7613,7 +7651,7 @@
         </w:tc>
         <w:tc>
           <w:tcPr>
-            <w:tcW w:w="0" w:type="auto"/>
+            <w:tcW w:w="1160" w:type="dxa"/>
             <w:shd w:val="clear" w:color="auto" w:fill="auto"/>
             <w:vAlign w:val="center"/>
           </w:tcPr>
@@ -7634,7 +7672,7 @@
         </w:tc>
         <w:tc>
           <w:tcPr>
-            <w:tcW w:w="0" w:type="auto"/>
+            <w:tcW w:w="880" w:type="dxa"/>
             <w:shd w:val="clear" w:color="auto" w:fill="auto"/>
             <w:vAlign w:val="center"/>
           </w:tcPr>
@@ -7655,7 +7693,7 @@
         </w:tc>
         <w:tc>
           <w:tcPr>
-            <w:tcW w:w="0" w:type="auto"/>
+            <w:tcW w:w="880" w:type="dxa"/>
             <w:shd w:val="clear" w:color="auto" w:fill="auto"/>
             <w:vAlign w:val="center"/>
           </w:tcPr>
@@ -7676,7 +7714,7 @@
         </w:tc>
         <w:tc>
           <w:tcPr>
-            <w:tcW w:w="0" w:type="auto"/>
+            <w:tcW w:w="880" w:type="dxa"/>
             <w:shd w:val="clear" w:color="auto" w:fill="auto"/>
             <w:vAlign w:val="center"/>
           </w:tcPr>
@@ -7697,7 +7735,7 @@
         </w:tc>
         <w:tc>
           <w:tcPr>
-            <w:tcW w:w="0" w:type="auto"/>
+            <w:tcW w:w="880" w:type="dxa"/>
             <w:shd w:val="clear" w:color="auto" w:fill="auto"/>
             <w:vAlign w:val="center"/>
           </w:tcPr>
@@ -7718,7 +7756,7 @@
         </w:tc>
         <w:tc>
           <w:tcPr>
-            <w:tcW w:w="0" w:type="auto"/>
+            <w:tcW w:w="880" w:type="dxa"/>
             <w:shd w:val="clear" w:color="auto" w:fill="auto"/>
             <w:vAlign w:val="center"/>
           </w:tcPr>
@@ -7739,7 +7777,7 @@
         </w:tc>
         <w:tc>
           <w:tcPr>
-            <w:tcW w:w="0" w:type="auto"/>
+            <w:tcW w:w="880" w:type="dxa"/>
             <w:shd w:val="clear" w:color="auto" w:fill="auto"/>
             <w:vAlign w:val="center"/>
           </w:tcPr>
@@ -7760,7 +7798,7 @@
         </w:tc>
         <w:tc>
           <w:tcPr>
-            <w:tcW w:w="0" w:type="auto"/>
+            <w:tcW w:w="880" w:type="dxa"/>
             <w:shd w:val="clear" w:color="auto" w:fill="auto"/>
             <w:vAlign w:val="center"/>
           </w:tcPr>
@@ -7786,7 +7824,7 @@
         </w:trPr>
         <w:tc>
           <w:tcPr>
-            <w:tcW w:w="0" w:type="auto"/>
+            <w:tcW w:w="600" w:type="dxa"/>
             <w:shd w:val="clear" w:color="auto" w:fill="auto"/>
             <w:vAlign w:val="center"/>
           </w:tcPr>
@@ -7807,7 +7845,7 @@
         </w:tc>
         <w:tc>
           <w:tcPr>
-            <w:tcW w:w="0" w:type="auto"/>
+            <w:tcW w:w="880" w:type="dxa"/>
             <w:shd w:val="clear" w:color="auto" w:fill="auto"/>
             <w:vAlign w:val="center"/>
           </w:tcPr>
@@ -7828,7 +7866,7 @@
         </w:tc>
         <w:tc>
           <w:tcPr>
-            <w:tcW w:w="0" w:type="auto"/>
+            <w:tcW w:w="1160" w:type="dxa"/>
             <w:shd w:val="clear" w:color="auto" w:fill="auto"/>
             <w:vAlign w:val="center"/>
           </w:tcPr>
@@ -7849,7 +7887,7 @@
         </w:tc>
         <w:tc>
           <w:tcPr>
-            <w:tcW w:w="0" w:type="auto"/>
+            <w:tcW w:w="880" w:type="dxa"/>
             <w:shd w:val="clear" w:color="auto" w:fill="auto"/>
             <w:vAlign w:val="center"/>
           </w:tcPr>
@@ -7870,7 +7908,7 @@
         </w:tc>
         <w:tc>
           <w:tcPr>
-            <w:tcW w:w="0" w:type="auto"/>
+            <w:tcW w:w="880" w:type="dxa"/>
             <w:shd w:val="clear" w:color="auto" w:fill="auto"/>
             <w:vAlign w:val="center"/>
           </w:tcPr>
@@ -7891,7 +7929,7 @@
         </w:tc>
         <w:tc>
           <w:tcPr>
-            <w:tcW w:w="0" w:type="auto"/>
+            <w:tcW w:w="880" w:type="dxa"/>
             <w:shd w:val="clear" w:color="auto" w:fill="auto"/>
             <w:vAlign w:val="center"/>
           </w:tcPr>
@@ -7912,7 +7950,7 @@
         </w:tc>
         <w:tc>
           <w:tcPr>
-            <w:tcW w:w="0" w:type="auto"/>
+            <w:tcW w:w="880" w:type="dxa"/>
             <w:shd w:val="clear" w:color="auto" w:fill="auto"/>
             <w:vAlign w:val="center"/>
           </w:tcPr>
@@ -7933,7 +7971,7 @@
         </w:tc>
         <w:tc>
           <w:tcPr>
-            <w:tcW w:w="0" w:type="auto"/>
+            <w:tcW w:w="880" w:type="dxa"/>
             <w:shd w:val="clear" w:color="auto" w:fill="auto"/>
             <w:vAlign w:val="center"/>
           </w:tcPr>
@@ -7954,7 +7992,7 @@
         </w:tc>
         <w:tc>
           <w:tcPr>
-            <w:tcW w:w="0" w:type="auto"/>
+            <w:tcW w:w="880" w:type="dxa"/>
             <w:shd w:val="clear" w:color="auto" w:fill="auto"/>
             <w:vAlign w:val="center"/>
           </w:tcPr>
@@ -7975,7 +8013,7 @@
         </w:tc>
         <w:tc>
           <w:tcPr>
-            <w:tcW w:w="0" w:type="auto"/>
+            <w:tcW w:w="880" w:type="dxa"/>
             <w:shd w:val="clear" w:color="auto" w:fill="auto"/>
             <w:vAlign w:val="center"/>
           </w:tcPr>
@@ -8001,7 +8039,7 @@
         </w:trPr>
         <w:tc>
           <w:tcPr>
-            <w:tcW w:w="0" w:type="auto"/>
+            <w:tcW w:w="600" w:type="dxa"/>
             <w:shd w:val="clear" w:color="auto" w:fill="auto"/>
             <w:vAlign w:val="center"/>
           </w:tcPr>
@@ -8022,7 +8060,7 @@
         </w:tc>
         <w:tc>
           <w:tcPr>
-            <w:tcW w:w="0" w:type="auto"/>
+            <w:tcW w:w="880" w:type="dxa"/>
             <w:shd w:val="clear" w:color="auto" w:fill="auto"/>
             <w:vAlign w:val="center"/>
           </w:tcPr>
@@ -8043,7 +8081,7 @@
         </w:tc>
         <w:tc>
           <w:tcPr>
-            <w:tcW w:w="0" w:type="auto"/>
+            <w:tcW w:w="1160" w:type="dxa"/>
             <w:shd w:val="clear" w:color="auto" w:fill="auto"/>
             <w:vAlign w:val="center"/>
           </w:tcPr>
@@ -8064,7 +8102,7 @@
         </w:tc>
         <w:tc>
           <w:tcPr>
-            <w:tcW w:w="0" w:type="auto"/>
+            <w:tcW w:w="880" w:type="dxa"/>
             <w:shd w:val="clear" w:color="auto" w:fill="auto"/>
             <w:vAlign w:val="center"/>
           </w:tcPr>
@@ -8085,7 +8123,7 @@
         </w:tc>
         <w:tc>
           <w:tcPr>
-            <w:tcW w:w="0" w:type="auto"/>
+            <w:tcW w:w="880" w:type="dxa"/>
             <w:shd w:val="clear" w:color="auto" w:fill="auto"/>
             <w:vAlign w:val="center"/>
           </w:tcPr>
@@ -8106,7 +8144,7 @@
         </w:tc>
         <w:tc>
           <w:tcPr>
-            <w:tcW w:w="0" w:type="auto"/>
+            <w:tcW w:w="880" w:type="dxa"/>
             <w:shd w:val="clear" w:color="auto" w:fill="auto"/>
             <w:vAlign w:val="center"/>
           </w:tcPr>
@@ -8127,7 +8165,7 @@
         </w:tc>
         <w:tc>
           <w:tcPr>
-            <w:tcW w:w="0" w:type="auto"/>
+            <w:tcW w:w="880" w:type="dxa"/>
             <w:shd w:val="clear" w:color="auto" w:fill="auto"/>
             <w:vAlign w:val="center"/>
           </w:tcPr>
@@ -8148,7 +8186,7 @@
         </w:tc>
         <w:tc>
           <w:tcPr>
-            <w:tcW w:w="0" w:type="auto"/>
+            <w:tcW w:w="880" w:type="dxa"/>
             <w:shd w:val="clear" w:color="auto" w:fill="auto"/>
             <w:vAlign w:val="center"/>
           </w:tcPr>
@@ -8169,7 +8207,7 @@
         </w:tc>
         <w:tc>
           <w:tcPr>
-            <w:tcW w:w="0" w:type="auto"/>
+            <w:tcW w:w="880" w:type="dxa"/>
             <w:shd w:val="clear" w:color="auto" w:fill="auto"/>
             <w:vAlign w:val="center"/>
           </w:tcPr>
@@ -8190,7 +8228,7 @@
         </w:tc>
         <w:tc>
           <w:tcPr>
-            <w:tcW w:w="0" w:type="auto"/>
+            <w:tcW w:w="880" w:type="dxa"/>
             <w:shd w:val="clear" w:color="auto" w:fill="auto"/>
             <w:vAlign w:val="center"/>
           </w:tcPr>
@@ -8216,6 +8254,7 @@
         <w:pStyle w:val="DPlusStyleOutline4"/>
       </w:pPr>
       <w:r>
+        <w:lastRenderedPageBreak/>
         <w:fldChar w:fldCharType="begin"/>
       </w:r>
       <w:r>
@@ -8883,7 +8922,12 @@
         <w:pStyle w:val="DPlusStyleOutline2"/>
       </w:pPr>
       <w:r>
-        <w:t>Calculate Shear Force by Special Provisions for Seismic Design (Direction Y).</w:t>
+        <w:t>Calc</w:t>
+      </w:r>
+      <w:bookmarkStart w:id="0" w:name="_GoBack"/>
+      <w:bookmarkEnd w:id="0"/>
+      <w:r>
+        <w:t>ulate Shear Force by Special Provisions for Seismic Design (Direction Y).</w:t>
       </w:r>
     </w:p>
     <w:p>
@@ -9664,6 +9708,252 @@
         <w:pStyle w:val="DPlusStyleOutline4"/>
       </w:pPr>
       <w:r>
+        <w:fldChar w:fldCharType="begin"/>
+      </w:r>
+      <w:r>
+        <w:instrText xml:space="preserve"> EQ  øV</w:instrText>
+      </w:r>
+      <w:r>
+        <w:rPr>
+          <w:vertAlign w:val="subscript"/>
+        </w:rPr>
+        <w:instrText>c</w:instrText>
+      </w:r>
+      <w:r>
+        <w:instrText xml:space="preserve"> = ø 0.17 \b\bc( 1 + \F(N</w:instrText>
+      </w:r>
+      <w:r>
+        <w:rPr>
+          <w:vertAlign w:val="subscript"/>
+        </w:rPr>
+        <w:instrText>u</w:instrText>
+      </w:r>
+      <w:r>
+        <w:instrText>,14A</w:instrText>
+      </w:r>
+      <w:r>
+        <w:rPr>
+          <w:vertAlign w:val="subscript"/>
+        </w:rPr>
+        <w:instrText>g</w:instrText>
+      </w:r>
+      <w:r>
+        <w:instrText>) )\s\up8(</w:instrText>
+      </w:r>
+      <w:r>
+        <w:rPr>
+          <w:vertAlign w:val="superscript"/>
+        </w:rPr>
+        <w:instrText xml:space="preserve"> </w:instrText>
+      </w:r>
+      <w:r>
+        <w:instrText>) \R(f'</w:instrText>
+      </w:r>
+      <w:r>
+        <w:rPr>
+          <w:vertAlign w:val="subscript"/>
+        </w:rPr>
+        <w:instrText>c</w:instrText>
+      </w:r>
+      <w:r>
+        <w:instrText>) b</w:instrText>
+      </w:r>
+      <w:r>
+        <w:rPr>
+          <w:vertAlign w:val="subscript"/>
+        </w:rPr>
+        <w:instrText>w</w:instrText>
+      </w:r>
+      <w:r>
+        <w:instrText xml:space="preserve"> d =</w:instrText>
+      </w:r>
+      <w:r>
+        <w:fldChar w:fldCharType="end"/>
+      </w:r>
+      <w:r>
+        <w:t>137kN</w:t>
+      </w:r>
+    </w:p>
+    <w:p>
+      <w:pPr>
+        <w:pStyle w:val="DPlusStyleOutline4"/>
+      </w:pPr>
+      <w:r>
+        <w:fldChar w:fldCharType="begin"/>
+      </w:r>
+      <w:r>
+        <w:instrText xml:space="preserve"> EQ  øV</w:instrText>
+      </w:r>
+      <w:r>
+        <w:rPr>
+          <w:vertAlign w:val="subscript"/>
+        </w:rPr>
+        <w:instrText>s</w:instrText>
+      </w:r>
+      <w:r>
+        <w:instrText xml:space="preserve"> = ø</w:instrText>
+      </w:r>
+      <w:r>
+        <w:fldChar w:fldCharType="end"/>
+      </w:r>
+      <w:r>
+        <w:fldChar w:fldCharType="begin"/>
+      </w:r>
+      <w:r>
+        <w:instrText xml:space="preserve"> EQ  \F(A</w:instrText>
+      </w:r>
+      <w:r>
+        <w:rPr>
+          <w:vertAlign w:val="subscript"/>
+        </w:rPr>
+        <w:instrText>v</w:instrText>
+      </w:r>
+      <w:r>
+        <w:instrText xml:space="preserve"> f</w:instrText>
+      </w:r>
+      <w:r>
+        <w:rPr>
+          <w:vertAlign w:val="subscript"/>
+        </w:rPr>
+        <w:instrText>yt</w:instrText>
+      </w:r>
+      <w:r>
+        <w:instrText xml:space="preserve"> d, s) =</w:instrText>
+      </w:r>
+      <w:r>
+        <w:fldChar w:fldCharType="end"/>
+      </w:r>
+      <w:r>
+        <w:t>186kN</w:t>
+      </w:r>
+    </w:p>
+    <w:p>
+      <w:pPr>
+        <w:pStyle w:val="DPlusStyleOutline4"/>
+      </w:pPr>
+      <w:r>
+        <w:fldChar w:fldCharType="begin"/>
+      </w:r>
+      <w:r>
+        <w:instrText xml:space="preserve"> EQ  øV</w:instrText>
+      </w:r>
+      <w:r>
+        <w:rPr>
+          <w:vertAlign w:val="subscript"/>
+        </w:rPr>
+        <w:instrText>n</w:instrText>
+      </w:r>
+      <w:r>
+        <w:instrText xml:space="preserve"> =</w:instrText>
+      </w:r>
+      <w:r>
+        <w:fldChar w:fldCharType="end"/>
+      </w:r>
+      <w:r>
+        <w:fldChar w:fldCharType="begin"/>
+      </w:r>
+      <w:r>
+        <w:instrText xml:space="preserve"> EQ  øV</w:instrText>
+      </w:r>
+      <w:r>
+        <w:rPr>
+          <w:vertAlign w:val="subscript"/>
+        </w:rPr>
+        <w:instrText>c</w:instrText>
+      </w:r>
+      <w:r>
+        <w:instrText xml:space="preserve"> + øV</w:instrText>
+      </w:r>
+      <w:r>
+        <w:rPr>
+          <w:vertAlign w:val="subscript"/>
+        </w:rPr>
+        <w:instrText>s</w:instrText>
+      </w:r>
+      <w:r>
+        <w:instrText xml:space="preserve"> =</w:instrText>
+      </w:r>
+      <w:r>
+        <w:fldChar w:fldCharType="end"/>
+      </w:r>
+      <w:r>
+        <w:t>324kN</w:t>
+      </w:r>
+    </w:p>
+    <w:p>
+      <w:pPr>
+        <w:pStyle w:val="DPlusStyleNG"/>
+      </w:pPr>
+      <w:r>
+        <w:fldChar w:fldCharType="begin"/>
+      </w:r>
+      <w:r>
+        <w:instrText xml:space="preserve"> EQ  V</w:instrText>
+      </w:r>
+      <w:r>
+        <w:rPr>
+          <w:vertAlign w:val="subscript"/>
+        </w:rPr>
+        <w:instrText>u</w:instrText>
+      </w:r>
+      <w:r>
+        <w:instrText xml:space="preserve"> / øV</w:instrText>
+      </w:r>
+      <w:r>
+        <w:rPr>
+          <w:vertAlign w:val="subscript"/>
+        </w:rPr>
+        <w:instrText>n</w:instrText>
+      </w:r>
+      <w:r>
+        <w:instrText xml:space="preserve"> =</w:instrText>
+      </w:r>
+      <w:r>
+        <w:fldChar w:fldCharType="end"/>
+      </w:r>
+      <w:r>
+        <w:t>2.808   →  N.G</w:t>
+      </w:r>
+    </w:p>
+    <w:p>
+      <w:pPr>
+        <w:pStyle w:val="DPlusStyleOutline3"/>
+      </w:pPr>
+      <w:r>
+        <w:t>Calculate shear strength (Direction Y)</w:t>
+      </w:r>
+    </w:p>
+    <w:p>
+      <w:pPr>
+        <w:pStyle w:val="DPlusStyleOK"/>
+      </w:pPr>
+      <w:r>
+        <w:t xml:space="preserve">s = 0.00100mm &lt; </w:t>
+      </w:r>
+      <w:r>
+        <w:fldChar w:fldCharType="begin"/>
+      </w:r>
+      <w:r>
+        <w:instrText xml:space="preserve"> EQ  s</w:instrText>
+      </w:r>
+      <w:r>
+        <w:rPr>
+          <w:vertAlign w:val="subscript"/>
+        </w:rPr>
+        <w:instrText>max</w:instrText>
+      </w:r>
+      <w:r>
+        <w:instrText xml:space="preserve"> = 125mm   →  O.K</w:instrText>
+      </w:r>
+      <w:r>
+        <w:fldChar w:fldCharType="end"/>
+      </w:r>
+    </w:p>
+    <w:p>
+      <w:pPr>
+        <w:pStyle w:val="DPlusStyleOutline4"/>
+      </w:pPr>
+      <w:r>
         <w:lastRenderedPageBreak/>
         <w:fldChar w:fldCharType="begin"/>
       </w:r>
@@ -9728,7 +10018,7 @@
         <w:fldChar w:fldCharType="end"/>
       </w:r>
       <w:r>
-        <w:t>137kN</w:t>
+        <w:t>138kN</w:t>
       </w:r>
     </w:p>
     <w:p>
@@ -9869,7 +10159,20 @@
         <w:fldChar w:fldCharType="end"/>
       </w:r>
       <w:r>
-        <w:t>2.808   →  N.G</w:t>
+        <w:t>2.915   →  N.G</w:t>
+      </w:r>
+    </w:p>
+    <w:p>
+      <w:pPr>
+        <w:pStyle w:val="DPlusStyleBodyText"/>
+      </w:pPr>
+    </w:p>
+    <w:p>
+      <w:pPr>
+        <w:pStyle w:val="DPlusStyleOutline2"/>
+      </w:pPr>
+      <w:r>
+        <w:t>Check Dimension by Special Provision for Seismic Design</w:t>
       </w:r>
     </w:p>
     <w:p>
@@ -9877,7 +10180,53 @@
         <w:pStyle w:val="DPlusStyleOutline3"/>
       </w:pPr>
       <w:r>
-        <w:t>Calculate shear strength (Direction Y)</w:t>
+        <w:t>Calculate section dimension limit</w:t>
+      </w:r>
+    </w:p>
+    <w:p>
+      <w:pPr>
+        <w:pStyle w:val="DPlusStyleOutline4"/>
+      </w:pPr>
+      <w:r>
+        <w:fldChar w:fldCharType="begin"/>
+      </w:r>
+      <w:r>
+        <w:instrText xml:space="preserve"> EQ  Dim</w:instrText>
+      </w:r>
+      <w:r>
+        <w:rPr>
+          <w:vertAlign w:val="subscript"/>
+        </w:rPr>
+        <w:instrText>min,limit</w:instrText>
+      </w:r>
+      <w:r>
+        <w:instrText xml:space="preserve"> = 300mm</w:instrText>
+      </w:r>
+      <w:r>
+        <w:fldChar w:fldCharType="end"/>
+      </w:r>
+    </w:p>
+    <w:p>
+      <w:pPr>
+        <w:pStyle w:val="DPlusStyleOutline4"/>
+      </w:pPr>
+      <w:r>
+        <w:fldChar w:fldCharType="begin"/>
+      </w:r>
+      <w:r>
+        <w:instrText xml:space="preserve"> EQ  Dim</w:instrText>
+      </w:r>
+      <w:r>
+        <w:rPr>
+          <w:vertAlign w:val="subscript"/>
+        </w:rPr>
+        <w:instrText>min</w:instrText>
+      </w:r>
+      <w:r>
+        <w:instrText xml:space="preserve"> = 500mm</w:instrText>
+      </w:r>
+      <w:r>
+        <w:fldChar w:fldCharType="end"/>
       </w:r>
     </w:p>
     <w:p>
@@ -9885,25 +10234,39 @@
         <w:pStyle w:val="DPlusStyleOK"/>
       </w:pPr>
       <w:r>
-        <w:t xml:space="preserve">s = 0.00100mm &lt; </w:t>
-      </w:r>
-      <w:r>
-        <w:fldChar w:fldCharType="begin"/>
-      </w:r>
-      <w:r>
-        <w:instrText xml:space="preserve"> EQ  s</w:instrText>
-      </w:r>
-      <w:r>
-        <w:rPr>
-          <w:vertAlign w:val="subscript"/>
-        </w:rPr>
-        <w:instrText>max</w:instrText>
-      </w:r>
-      <w:r>
-        <w:instrText xml:space="preserve"> = 125mm   →  O.K</w:instrText>
-      </w:r>
-      <w:r>
-        <w:fldChar w:fldCharType="end"/>
+        <w:fldChar w:fldCharType="begin"/>
+      </w:r>
+      <w:r>
+        <w:instrText xml:space="preserve"> EQ  D</w:instrText>
+      </w:r>
+      <w:r>
+        <w:rPr>
+          <w:vertAlign w:val="subscript"/>
+        </w:rPr>
+        <w:instrText>min</w:instrText>
+      </w:r>
+      <w:r>
+        <w:instrText xml:space="preserve"> &gt; D</w:instrText>
+      </w:r>
+      <w:r>
+        <w:rPr>
+          <w:vertAlign w:val="subscript"/>
+        </w:rPr>
+        <w:instrText>min,limit</w:instrText>
+      </w:r>
+      <w:r>
+        <w:instrText xml:space="preserve">   →  O.K</w:instrText>
+      </w:r>
+      <w:r>
+        <w:fldChar w:fldCharType="end"/>
+      </w:r>
+    </w:p>
+    <w:p>
+      <w:pPr>
+        <w:pStyle w:val="DPlusStyleOutline3"/>
+      </w:pPr>
+      <w:r>
+        <w:t>Calculate section dimension ratio</w:t>
       </w:r>
     </w:p>
     <w:p>
@@ -9914,67 +10277,19 @@
         <w:fldChar w:fldCharType="begin"/>
       </w:r>
       <w:r>
-        <w:instrText xml:space="preserve"> EQ  øV</w:instrText>
-      </w:r>
-      <w:r>
-        <w:rPr>
-          <w:vertAlign w:val="subscript"/>
-        </w:rPr>
-        <w:instrText>c</w:instrText>
-      </w:r>
-      <w:r>
-        <w:instrText xml:space="preserve"> = ø 0.17 \b\bc( 1 + \F(N</w:instrText>
-      </w:r>
-      <w:r>
-        <w:rPr>
-          <w:vertAlign w:val="subscript"/>
-        </w:rPr>
-        <w:instrText>u</w:instrText>
-      </w:r>
-      <w:r>
-        <w:instrText>,14A</w:instrText>
-      </w:r>
-      <w:r>
-        <w:rPr>
-          <w:vertAlign w:val="subscript"/>
-        </w:rPr>
-        <w:instrText>g</w:instrText>
-      </w:r>
-      <w:r>
-        <w:instrText>) )\s\up8(</w:instrText>
-      </w:r>
-      <w:r>
-        <w:rPr>
-          <w:vertAlign w:val="superscript"/>
-        </w:rPr>
-        <w:instrText xml:space="preserve"> </w:instrText>
-      </w:r>
-      <w:r>
-        <w:instrText>) \R(f'</w:instrText>
-      </w:r>
-      <w:r>
-        <w:rPr>
-          <w:vertAlign w:val="subscript"/>
-        </w:rPr>
-        <w:instrText>c</w:instrText>
-      </w:r>
-      <w:r>
-        <w:instrText>) b</w:instrText>
-      </w:r>
-      <w:r>
-        <w:rPr>
-          <w:vertAlign w:val="subscript"/>
-        </w:rPr>
-        <w:instrText>w</w:instrText>
-      </w:r>
-      <w:r>
-        <w:instrText xml:space="preserve"> d =</w:instrText>
-      </w:r>
-      <w:r>
-        <w:fldChar w:fldCharType="end"/>
-      </w:r>
-      <w:r>
-        <w:t>138kN</w:t>
+        <w:instrText xml:space="preserve"> EQ  Dim</w:instrText>
+      </w:r>
+      <w:r>
+        <w:rPr>
+          <w:vertAlign w:val="subscript"/>
+        </w:rPr>
+        <w:instrText>ratio,min</w:instrText>
+      </w:r>
+      <w:r>
+        <w:instrText xml:space="preserve"> = 0.400</w:instrText>
+      </w:r>
+      <w:r>
+        <w:fldChar w:fldCharType="end"/>
       </w:r>
     </w:p>
     <w:p>
@@ -9985,137 +10300,51 @@
         <w:fldChar w:fldCharType="begin"/>
       </w:r>
       <w:r>
-        <w:instrText xml:space="preserve"> EQ  øV</w:instrText>
-      </w:r>
-      <w:r>
-        <w:rPr>
-          <w:vertAlign w:val="subscript"/>
-        </w:rPr>
-        <w:instrText>s</w:instrText>
-      </w:r>
-      <w:r>
-        <w:instrText xml:space="preserve"> = ø</w:instrText>
-      </w:r>
-      <w:r>
-        <w:fldChar w:fldCharType="end"/>
-      </w:r>
-      <w:r>
-        <w:fldChar w:fldCharType="begin"/>
-      </w:r>
-      <w:r>
-        <w:instrText xml:space="preserve"> EQ  \F(A</w:instrText>
-      </w:r>
-      <w:r>
-        <w:rPr>
-          <w:vertAlign w:val="subscript"/>
-        </w:rPr>
-        <w:instrText>v</w:instrText>
-      </w:r>
-      <w:r>
-        <w:instrText xml:space="preserve"> f</w:instrText>
-      </w:r>
-      <w:r>
-        <w:rPr>
-          <w:vertAlign w:val="subscript"/>
-        </w:rPr>
-        <w:instrText>yt</w:instrText>
-      </w:r>
-      <w:r>
-        <w:instrText xml:space="preserve"> d, s) =</w:instrText>
-      </w:r>
-      <w:r>
-        <w:fldChar w:fldCharType="end"/>
-      </w:r>
-      <w:r>
-        <w:t>186kN</w:t>
-      </w:r>
-    </w:p>
-    <w:p>
-      <w:pPr>
-        <w:pStyle w:val="DPlusStyleOutline4"/>
-      </w:pPr>
-      <w:r>
-        <w:fldChar w:fldCharType="begin"/>
-      </w:r>
-      <w:r>
-        <w:instrText xml:space="preserve"> EQ  øV</w:instrText>
-      </w:r>
-      <w:r>
-        <w:rPr>
-          <w:vertAlign w:val="subscript"/>
-        </w:rPr>
-        <w:instrText>n</w:instrText>
-      </w:r>
-      <w:r>
-        <w:instrText xml:space="preserve"> =</w:instrText>
-      </w:r>
-      <w:r>
-        <w:fldChar w:fldCharType="end"/>
-      </w:r>
-      <w:r>
-        <w:fldChar w:fldCharType="begin"/>
-      </w:r>
-      <w:r>
-        <w:instrText xml:space="preserve"> EQ  øV</w:instrText>
-      </w:r>
-      <w:r>
-        <w:rPr>
-          <w:vertAlign w:val="subscript"/>
-        </w:rPr>
-        <w:instrText>c</w:instrText>
-      </w:r>
-      <w:r>
-        <w:instrText xml:space="preserve"> + øV</w:instrText>
-      </w:r>
-      <w:r>
-        <w:rPr>
-          <w:vertAlign w:val="subscript"/>
-        </w:rPr>
-        <w:instrText>s</w:instrText>
-      </w:r>
-      <w:r>
-        <w:instrText xml:space="preserve"> =</w:instrText>
-      </w:r>
-      <w:r>
-        <w:fldChar w:fldCharType="end"/>
-      </w:r>
-      <w:r>
-        <w:t>324kN</w:t>
-      </w:r>
-    </w:p>
-    <w:p>
-      <w:pPr>
-        <w:pStyle w:val="DPlusStyleNG"/>
-      </w:pPr>
-      <w:r>
-        <w:fldChar w:fldCharType="begin"/>
-      </w:r>
-      <w:r>
-        <w:instrText xml:space="preserve"> EQ  V</w:instrText>
-      </w:r>
-      <w:r>
-        <w:rPr>
-          <w:vertAlign w:val="subscript"/>
-        </w:rPr>
-        <w:instrText>u</w:instrText>
-      </w:r>
-      <w:r>
-        <w:instrText xml:space="preserve"> / øV</w:instrText>
-      </w:r>
-      <w:r>
-        <w:rPr>
-          <w:vertAlign w:val="subscript"/>
-        </w:rPr>
-        <w:instrText>n</w:instrText>
-      </w:r>
-      <w:r>
-        <w:instrText xml:space="preserve"> =</w:instrText>
-      </w:r>
-      <w:r>
-        <w:fldChar w:fldCharType="end"/>
-      </w:r>
-      <w:r>
-        <w:t>2.915   →  N.G</w:t>
+        <w:instrText xml:space="preserve"> EQ  Dim</w:instrText>
+      </w:r>
+      <w:r>
+        <w:rPr>
+          <w:vertAlign w:val="subscript"/>
+        </w:rPr>
+        <w:instrText>ratio</w:instrText>
+      </w:r>
+      <w:r>
+        <w:instrText xml:space="preserve"> = 1.000</w:instrText>
+      </w:r>
+      <w:r>
+        <w:fldChar w:fldCharType="end"/>
+      </w:r>
+    </w:p>
+    <w:p>
+      <w:pPr>
+        <w:pStyle w:val="DPlusStyleOK"/>
+      </w:pPr>
+      <w:r>
+        <w:fldChar w:fldCharType="begin"/>
+      </w:r>
+      <w:r>
+        <w:instrText xml:space="preserve"> EQ  Dim</w:instrText>
+      </w:r>
+      <w:r>
+        <w:rPr>
+          <w:vertAlign w:val="subscript"/>
+        </w:rPr>
+        <w:instrText>ratio</w:instrText>
+      </w:r>
+      <w:r>
+        <w:instrText xml:space="preserve"> &gt; D</w:instrText>
+      </w:r>
+      <w:r>
+        <w:rPr>
+          <w:vertAlign w:val="subscript"/>
+        </w:rPr>
+        <w:instrText>ratio,min</w:instrText>
+      </w:r>
+      <w:r>
+        <w:instrText xml:space="preserve">   →  O.K</w:instrText>
+      </w:r>
+      <w:r>
+        <w:fldChar w:fldCharType="end"/>
       </w:r>
     </w:p>
     <w:p>
@@ -10128,192 +10357,6 @@
         <w:pStyle w:val="DPlusStyleOutline2"/>
       </w:pPr>
       <w:r>
-        <w:t>Check Dimension by Special Provision for Seismic Design</w:t>
-      </w:r>
-    </w:p>
-    <w:p>
-      <w:pPr>
-        <w:pStyle w:val="DPlusStyleOutline3"/>
-      </w:pPr>
-      <w:r>
-        <w:t>Calculate section dimension limit</w:t>
-      </w:r>
-    </w:p>
-    <w:p>
-      <w:pPr>
-        <w:pStyle w:val="DPlusStyleOutline4"/>
-      </w:pPr>
-      <w:r>
-        <w:fldChar w:fldCharType="begin"/>
-      </w:r>
-      <w:r>
-        <w:instrText xml:space="preserve"> EQ  Dim</w:instrText>
-      </w:r>
-      <w:r>
-        <w:rPr>
-          <w:vertAlign w:val="subscript"/>
-        </w:rPr>
-        <w:instrText>min,limit</w:instrText>
-      </w:r>
-      <w:r>
-        <w:instrText xml:space="preserve"> = 300mm</w:instrText>
-      </w:r>
-      <w:r>
-        <w:fldChar w:fldCharType="end"/>
-      </w:r>
-    </w:p>
-    <w:p>
-      <w:pPr>
-        <w:pStyle w:val="DPlusStyleOutline4"/>
-      </w:pPr>
-      <w:r>
-        <w:fldChar w:fldCharType="begin"/>
-      </w:r>
-      <w:r>
-        <w:instrText xml:space="preserve"> EQ  Dim</w:instrText>
-      </w:r>
-      <w:r>
-        <w:rPr>
-          <w:vertAlign w:val="subscript"/>
-        </w:rPr>
-        <w:instrText>min</w:instrText>
-      </w:r>
-      <w:r>
-        <w:instrText xml:space="preserve"> = 500mm</w:instrText>
-      </w:r>
-      <w:r>
-        <w:fldChar w:fldCharType="end"/>
-      </w:r>
-    </w:p>
-    <w:p>
-      <w:pPr>
-        <w:pStyle w:val="DPlusStyleOK"/>
-      </w:pPr>
-      <w:r>
-        <w:fldChar w:fldCharType="begin"/>
-      </w:r>
-      <w:r>
-        <w:instrText xml:space="preserve"> EQ  D</w:instrText>
-      </w:r>
-      <w:r>
-        <w:rPr>
-          <w:vertAlign w:val="subscript"/>
-        </w:rPr>
-        <w:instrText>min</w:instrText>
-      </w:r>
-      <w:r>
-        <w:instrText xml:space="preserve"> &gt; D</w:instrText>
-      </w:r>
-      <w:r>
-        <w:rPr>
-          <w:vertAlign w:val="subscript"/>
-        </w:rPr>
-        <w:instrText>min,limit</w:instrText>
-      </w:r>
-      <w:r>
-        <w:instrText xml:space="preserve">   →  O.K</w:instrText>
-      </w:r>
-      <w:r>
-        <w:fldChar w:fldCharType="end"/>
-      </w:r>
-    </w:p>
-    <w:p>
-      <w:pPr>
-        <w:pStyle w:val="DPlusStyleOutline3"/>
-      </w:pPr>
-      <w:r>
-        <w:t>Calculate section dimension ratio</w:t>
-      </w:r>
-    </w:p>
-    <w:p>
-      <w:pPr>
-        <w:pStyle w:val="DPlusStyleOutline4"/>
-      </w:pPr>
-      <w:r>
-        <w:fldChar w:fldCharType="begin"/>
-      </w:r>
-      <w:r>
-        <w:instrText xml:space="preserve"> EQ  Dim</w:instrText>
-      </w:r>
-      <w:r>
-        <w:rPr>
-          <w:vertAlign w:val="subscript"/>
-        </w:rPr>
-        <w:instrText>ratio,min</w:instrText>
-      </w:r>
-      <w:r>
-        <w:instrText xml:space="preserve"> = 0.400</w:instrText>
-      </w:r>
-      <w:r>
-        <w:fldChar w:fldCharType="end"/>
-      </w:r>
-    </w:p>
-    <w:p>
-      <w:pPr>
-        <w:pStyle w:val="DPlusStyleOutline4"/>
-      </w:pPr>
-      <w:r>
-        <w:fldChar w:fldCharType="begin"/>
-      </w:r>
-      <w:r>
-        <w:instrText xml:space="preserve"> EQ  Dim</w:instrText>
-      </w:r>
-      <w:r>
-        <w:rPr>
-          <w:vertAlign w:val="subscript"/>
-        </w:rPr>
-        <w:instrText>ratio</w:instrText>
-      </w:r>
-      <w:r>
-        <w:instrText xml:space="preserve"> = 1.000</w:instrText>
-      </w:r>
-      <w:r>
-        <w:fldChar w:fldCharType="end"/>
-      </w:r>
-    </w:p>
-    <w:p>
-      <w:pPr>
-        <w:pStyle w:val="DPlusStyleOK"/>
-      </w:pPr>
-      <w:r>
-        <w:fldChar w:fldCharType="begin"/>
-      </w:r>
-      <w:r>
-        <w:instrText xml:space="preserve"> EQ  Dim</w:instrText>
-      </w:r>
-      <w:r>
-        <w:rPr>
-          <w:vertAlign w:val="subscript"/>
-        </w:rPr>
-        <w:instrText>ratio</w:instrText>
-      </w:r>
-      <w:r>
-        <w:instrText xml:space="preserve"> &gt; D</w:instrText>
-      </w:r>
-      <w:r>
-        <w:rPr>
-          <w:vertAlign w:val="subscript"/>
-        </w:rPr>
-        <w:instrText>ratio,min</w:instrText>
-      </w:r>
-      <w:r>
-        <w:instrText xml:space="preserve">   →  O.K</w:instrText>
-      </w:r>
-      <w:r>
-        <w:fldChar w:fldCharType="end"/>
-      </w:r>
-    </w:p>
-    <w:p>
-      <w:pPr>
-        <w:pStyle w:val="DPlusStyleBodyText"/>
-      </w:pPr>
-    </w:p>
-    <w:p>
-      <w:pPr>
-        <w:pStyle w:val="DPlusStyleOutline2"/>
-      </w:pPr>
-      <w:r>
-        <w:lastRenderedPageBreak/>
         <w:t>Check Rebar Limit by Special Provision for Seismic Design</w:t>
       </w:r>
     </w:p>
@@ -10849,7 +10892,7 @@
       <w:rPr>
         <w:noProof/>
       </w:rPr>
-      <w:t>4</w:t>
+      <w:t>12</w:t>
     </w:r>
     <w:r>
       <w:fldChar w:fldCharType="end"/>
@@ -10870,7 +10913,7 @@
       <w:rPr>
         <w:noProof/>
       </w:rPr>
-      <w:t>4</w:t>
+      <w:t>12</w:t>
     </w:r>
     <w:r>
       <w:rPr>
